--- a/РНС/Лаб 4/Лаб4.docx
+++ b/РНС/Лаб 4/Лаб4.docx
@@ -1,6 +1,6 @@
 
 <file path=word/document.xml><?xml version="1.0" encoding="utf-8"?>
-<w:document xmlns:wpc="http://schemas.microsoft.com/office/word/2010/wordprocessingCanvas" xmlns:cx="http://schemas.microsoft.com/office/drawing/2014/chartex" xmlns:cx1="http://schemas.microsoft.com/office/drawing/2015/9/8/chartex" xmlns:mc="http://schemas.openxmlformats.org/markup-compatibility/2006" xmlns:o="urn:schemas-microsoft-com:office:office" xmlns:r="http://schemas.openxmlformats.org/officeDocument/2006/relationships" xmlns:m="http://schemas.openxmlformats.org/officeDocument/2006/math" xmlns:v="urn:schemas-microsoft-com:vml" xmlns:wp14="http://schemas.microsoft.com/office/word/2010/wordprocessingDrawing" xmlns:wp="http://schemas.openxmlformats.org/drawingml/2006/wordprocessingDrawing" xmlns:w10="urn:schemas-microsoft-com:office:word" xmlns:w="http://schemas.openxmlformats.org/wordprocessingml/2006/main" xmlns:w14="http://schemas.microsoft.com/office/word/2010/wordml" xmlns:w15="http://schemas.microsoft.com/office/word/2012/wordml" xmlns:w16se="http://schemas.microsoft.com/office/word/2015/wordml/symex" xmlns:wpg="http://schemas.microsoft.com/office/word/2010/wordprocessingGroup" xmlns:wpi="http://schemas.microsoft.com/office/word/2010/wordprocessingInk" xmlns:wne="http://schemas.microsoft.com/office/word/2006/wordml" xmlns:wps="http://schemas.microsoft.com/office/word/2010/wordprocessingShape" mc:Ignorable="w14 w15 w16se wp14">
+<w:document xmlns:wpc="http://schemas.microsoft.com/office/word/2010/wordprocessingCanvas" xmlns:cx="http://schemas.microsoft.com/office/drawing/2014/chartex" xmlns:mc="http://schemas.openxmlformats.org/markup-compatibility/2006" xmlns:o="urn:schemas-microsoft-com:office:office" xmlns:r="http://schemas.openxmlformats.org/officeDocument/2006/relationships" xmlns:m="http://schemas.openxmlformats.org/officeDocument/2006/math" xmlns:v="urn:schemas-microsoft-com:vml" xmlns:wp14="http://schemas.microsoft.com/office/word/2010/wordprocessingDrawing" xmlns:wp="http://schemas.openxmlformats.org/drawingml/2006/wordprocessingDrawing" xmlns:w10="urn:schemas-microsoft-com:office:word" xmlns:w="http://schemas.openxmlformats.org/wordprocessingml/2006/main" xmlns:w14="http://schemas.microsoft.com/office/word/2010/wordml" xmlns:w15="http://schemas.microsoft.com/office/word/2012/wordml" xmlns:w16se="http://schemas.microsoft.com/office/word/2015/wordml/symex" xmlns:wpg="http://schemas.microsoft.com/office/word/2010/wordprocessingGroup" xmlns:wpi="http://schemas.microsoft.com/office/word/2010/wordprocessingInk" xmlns:wne="http://schemas.microsoft.com/office/word/2006/wordml" xmlns:wps="http://schemas.microsoft.com/office/word/2010/wordprocessingShape" mc:Ignorable="w14 w15 w16se wp14">
   <w:background w:color="FFFFFF"/>
   <w:body>
     <w:p>
@@ -980,18 +980,9 @@
     </w:p>
     <w:p>
       <w:pPr>
-        <w:spacing w:line="360" w:lineRule="auto"/>
-        <w:ind w:firstLine="709"/>
-        <w:rPr>
-          <w:b/>
-          <w:sz w:val="28"/>
-        </w:rPr>
-      </w:pPr>
-      <w:r>
-        <w:rPr>
-          <w:b/>
-          <w:sz w:val="28"/>
-        </w:rPr>
+        <w:pStyle w:val="1"/>
+      </w:pPr>
+      <w:r>
         <w:lastRenderedPageBreak/>
         <w:t>Задание</w:t>
       </w:r>
@@ -1004,8 +995,14 @@
           <w:numId w:val="30"/>
         </w:numPr>
         <w:spacing w:line="360" w:lineRule="auto"/>
-      </w:pPr>
-      <w:r>
+        <w:rPr>
+          <w:sz w:val="28"/>
+        </w:rPr>
+      </w:pPr>
+      <w:r>
+        <w:rPr>
+          <w:sz w:val="28"/>
+        </w:rPr>
         <w:t>По заданию выбрать свои классы, загрузить предобученную модель по варианту, заморозить веса модели и провести дообучение на своих классах набора данных. Параметры аугментации использовать из лабораторной работы номер 3.</w:t>
       </w:r>
     </w:p>
@@ -1017,8 +1014,14 @@
           <w:numId w:val="30"/>
         </w:numPr>
         <w:spacing w:line="360" w:lineRule="auto"/>
-      </w:pPr>
-      <w:r>
+        <w:rPr>
+          <w:sz w:val="28"/>
+        </w:rPr>
+      </w:pPr>
+      <w:r>
+        <w:rPr>
+          <w:sz w:val="28"/>
+        </w:rPr>
         <w:t>Сравнить результаты и качество обученных моделей для первых четырех лабораторных работ.</w:t>
       </w:r>
     </w:p>
@@ -1030,8 +1033,14 @@
           <w:numId w:val="30"/>
         </w:numPr>
         <w:spacing w:line="360" w:lineRule="auto"/>
-      </w:pPr>
-      <w:r>
+        <w:rPr>
+          <w:sz w:val="28"/>
+        </w:rPr>
+      </w:pPr>
+      <w:r>
+        <w:rPr>
+          <w:sz w:val="28"/>
+        </w:rPr>
         <w:t>Отчет должен содержать: титульный лист, задание с вариантом, скриншоты и краткие пояснения по каждому этапу лабораторной работы, результаты дообучения модели после заморозки весов, итоговую таблицу со результатами для всех вариантов обучения.</w:t>
       </w:r>
     </w:p>
@@ -1043,8 +1052,14 @@
           <w:numId w:val="30"/>
         </w:numPr>
         <w:spacing w:line="360" w:lineRule="auto"/>
-      </w:pPr>
-      <w:r>
+        <w:rPr>
+          <w:sz w:val="28"/>
+        </w:rPr>
+      </w:pPr>
+      <w:r>
+        <w:rPr>
+          <w:sz w:val="28"/>
+        </w:rPr>
         <w:t>Варианты классов использовать из 1 лабораторной работы.</w:t>
       </w:r>
     </w:p>
@@ -1056,8 +1071,14 @@
           <w:numId w:val="30"/>
         </w:numPr>
         <w:spacing w:line="360" w:lineRule="auto"/>
-      </w:pPr>
-      <w:r>
+        <w:rPr>
+          <w:sz w:val="28"/>
+        </w:rPr>
+      </w:pPr>
+      <w:r>
+        <w:rPr>
+          <w:sz w:val="28"/>
+        </w:rPr>
         <w:t>Проведите обучение модели по вашему варианту с наилучшими параметрами аугментации из предыдущей лабораторной.</w:t>
       </w:r>
     </w:p>
@@ -1069,8 +1090,14 @@
           <w:numId w:val="30"/>
         </w:numPr>
         <w:spacing w:line="360" w:lineRule="auto"/>
-      </w:pPr>
-      <w:r>
+        <w:rPr>
+          <w:sz w:val="28"/>
+        </w:rPr>
+      </w:pPr>
+      <w:r>
+        <w:rPr>
+          <w:sz w:val="28"/>
+        </w:rPr>
         <w:t>Проанализируйте результаты обучения вашей модели. Как изменилась точность на обучающей и тестовой выборке по сравнению с предыдущими моделями?</w:t>
       </w:r>
     </w:p>
@@ -1082,8 +1109,14 @@
           <w:numId w:val="30"/>
         </w:numPr>
         <w:spacing w:line="360" w:lineRule="auto"/>
-      </w:pPr>
-      <w:r>
+        <w:rPr>
+          <w:sz w:val="28"/>
+        </w:rPr>
+      </w:pPr>
+      <w:r>
+        <w:rPr>
+          <w:sz w:val="28"/>
+        </w:rPr>
         <w:t>Сравните обучение модели с заморозкой и без заморозки весов.</w:t>
       </w:r>
     </w:p>
@@ -1095,8 +1128,14 @@
           <w:numId w:val="30"/>
         </w:numPr>
         <w:spacing w:line="360" w:lineRule="auto"/>
-      </w:pPr>
-      <w:r>
+        <w:rPr>
+          <w:sz w:val="28"/>
+        </w:rPr>
+      </w:pPr>
+      <w:r>
+        <w:rPr>
+          <w:sz w:val="28"/>
+        </w:rPr>
         <w:t>Измените гиперпараметры обучения для повышения точности модели: количество эпох, размер батча, скорость обучения</w:t>
       </w:r>
     </w:p>
@@ -1108,8 +1147,14 @@
           <w:numId w:val="30"/>
         </w:numPr>
         <w:spacing w:line="360" w:lineRule="auto"/>
-      </w:pPr>
-      <w:r>
+        <w:rPr>
+          <w:sz w:val="28"/>
+        </w:rPr>
+      </w:pPr>
+      <w:r>
+        <w:rPr>
+          <w:sz w:val="28"/>
+        </w:rPr>
         <w:t>Укажите, какие действия помогли повысить точность вашей модели и объясните почему.</w:t>
       </w:r>
     </w:p>
@@ -1128,49 +1173,47 @@
     </w:p>
     <w:p>
       <w:pPr>
+        <w:pStyle w:val="1"/>
+      </w:pPr>
+      <w:r>
+        <w:lastRenderedPageBreak/>
+        <w:t>Часть 1.</w:t>
+      </w:r>
+      <w:r>
+        <w:t xml:space="preserve"> Проведите обучение модели по вашему варианту с наилучшими параметрами аугментации из предыдущей лабораторной.</w:t>
+      </w:r>
+    </w:p>
+    <w:p>
+      <w:pPr>
         <w:spacing w:line="360" w:lineRule="auto"/>
         <w:ind w:firstLine="709"/>
         <w:jc w:val="both"/>
         <w:rPr>
-          <w:b/>
-          <w:sz w:val="28"/>
-        </w:rPr>
-      </w:pPr>
-      <w:r>
-        <w:rPr>
-          <w:b/>
-          <w:sz w:val="28"/>
-        </w:rPr>
-        <w:lastRenderedPageBreak/>
-        <w:t>Часть 1.</w:t>
-      </w:r>
-      <w:r>
-        <w:rPr>
-          <w:b/>
-          <w:sz w:val="28"/>
-        </w:rPr>
-        <w:t xml:space="preserve"> Проведите обучение модели по вашему варианту с наилучшими параметрами аугментации из предыдущей лабораторной.</w:t>
-      </w:r>
-    </w:p>
-    <w:p>
-      <w:pPr>
-        <w:spacing w:line="360" w:lineRule="auto"/>
-        <w:ind w:firstLine="709"/>
-        <w:jc w:val="both"/>
-      </w:pPr>
-      <w:r>
+          <w:sz w:val="28"/>
+        </w:rPr>
+      </w:pPr>
+      <w:r>
+        <w:rPr>
+          <w:sz w:val="28"/>
+        </w:rPr>
         <w:t xml:space="preserve">При использовании наилучшего параметра аугментации получилась точность равная </w:t>
       </w:r>
       <w:r>
+        <w:rPr>
+          <w:sz w:val="28"/>
+        </w:rPr>
         <w:t>0.9567</w:t>
       </w:r>
       <w:r>
-        <w:t xml:space="preserve"> и </w:t>
-      </w:r>
-      <w:r>
-        <w:t>график представленный на рис.1.</w:t>
-      </w:r>
-      <w:r>
+        <w:rPr>
+          <w:sz w:val="28"/>
+        </w:rPr>
+        <w:t xml:space="preserve"> и график представленный на рис.1.</w:t>
+      </w:r>
+      <w:r>
+        <w:rPr>
+          <w:sz w:val="28"/>
+        </w:rPr>
         <w:t xml:space="preserve"> </w:t>
       </w:r>
     </w:p>
@@ -1179,10 +1222,16 @@
         <w:keepNext/>
         <w:spacing w:line="360" w:lineRule="auto"/>
         <w:jc w:val="center"/>
+        <w:rPr>
+          <w:sz w:val="28"/>
+          <w:szCs w:val="28"/>
+        </w:rPr>
       </w:pPr>
       <w:r>
         <w:rPr>
           <w:noProof/>
+          <w:sz w:val="28"/>
+          <w:szCs w:val="28"/>
         </w:rPr>
         <w:drawing>
           <wp:inline distT="0" distB="0" distL="0" distR="0" wp14:anchorId="75D5BCEB" wp14:editId="23BD87EC">
@@ -1241,12 +1290,16 @@
         <w:rPr>
           <w:i w:val="0"/>
           <w:color w:val="auto"/>
+          <w:sz w:val="28"/>
+          <w:szCs w:val="28"/>
         </w:rPr>
       </w:pPr>
       <w:r>
         <w:rPr>
           <w:i w:val="0"/>
           <w:color w:val="auto"/>
+          <w:sz w:val="28"/>
+          <w:szCs w:val="28"/>
         </w:rPr>
         <w:t xml:space="preserve">Рисунок </w:t>
       </w:r>
@@ -1254,6 +1307,8 @@
         <w:rPr>
           <w:i w:val="0"/>
           <w:color w:val="auto"/>
+          <w:sz w:val="28"/>
+          <w:szCs w:val="28"/>
         </w:rPr>
         <w:fldChar w:fldCharType="begin"/>
       </w:r>
@@ -1261,6 +1316,8 @@
         <w:rPr>
           <w:i w:val="0"/>
           <w:color w:val="auto"/>
+          <w:sz w:val="28"/>
+          <w:szCs w:val="28"/>
         </w:rPr>
         <w:instrText xml:space="preserve"> SEQ Рисунок \* ARABIC </w:instrText>
       </w:r>
@@ -1268,6 +1325,8 @@
         <w:rPr>
           <w:i w:val="0"/>
           <w:color w:val="auto"/>
+          <w:sz w:val="28"/>
+          <w:szCs w:val="28"/>
         </w:rPr>
         <w:fldChar w:fldCharType="separate"/>
       </w:r>
@@ -1276,6 +1335,8 @@
           <w:i w:val="0"/>
           <w:noProof/>
           <w:color w:val="auto"/>
+          <w:sz w:val="28"/>
+          <w:szCs w:val="28"/>
         </w:rPr>
         <w:t>1</w:t>
       </w:r>
@@ -1283,6 +1344,8 @@
         <w:rPr>
           <w:i w:val="0"/>
           <w:color w:val="auto"/>
+          <w:sz w:val="28"/>
+          <w:szCs w:val="28"/>
         </w:rPr>
         <w:fldChar w:fldCharType="end"/>
       </w:r>
@@ -1290,8 +1353,24 @@
         <w:rPr>
           <w:i w:val="0"/>
           <w:color w:val="auto"/>
+          <w:sz w:val="28"/>
+          <w:szCs w:val="28"/>
         </w:rPr>
         <w:t xml:space="preserve"> – Результат обучения модели</w:t>
+      </w:r>
+    </w:p>
+    <w:p>
+      <w:pPr>
+        <w:pStyle w:val="1"/>
+      </w:pPr>
+      <w:r>
+        <w:t>Часть 2</w:t>
+      </w:r>
+      <w:r>
+        <w:t>. Проанализируйте результаты обучения вашей модели. Как изменилась точность на обучающей и тестовой выборке по сравнению с предыдущими моделями?</w:t>
+      </w:r>
+      <w:r>
+        <w:t xml:space="preserve"> </w:t>
       </w:r>
     </w:p>
     <w:p>
@@ -1299,35 +1378,20 @@
         <w:spacing w:line="360" w:lineRule="auto"/>
         <w:ind w:firstLine="709"/>
         <w:jc w:val="both"/>
-      </w:pPr>
-      <w:r>
-        <w:rPr>
-          <w:b/>
-          <w:sz w:val="28"/>
-        </w:rPr>
-        <w:t>Часть 2</w:t>
-      </w:r>
-      <w:r>
-        <w:rPr>
-          <w:b/>
-          <w:sz w:val="28"/>
-        </w:rPr>
-        <w:t>. Проанализируйте результаты обучения вашей модели. Как изменилась точность на обучающей и тестовой выборке по сравнению с предыдущими моделями?</w:t>
-      </w:r>
-      <w:r>
-        <w:t xml:space="preserve"> </w:t>
-      </w:r>
-    </w:p>
-    <w:p>
-      <w:pPr>
-        <w:spacing w:line="360" w:lineRule="auto"/>
-        <w:ind w:firstLine="709"/>
-        <w:jc w:val="both"/>
-      </w:pPr>
-      <w:r>
+        <w:rPr>
+          <w:sz w:val="28"/>
+        </w:rPr>
+      </w:pPr>
+      <w:r>
+        <w:rPr>
+          <w:sz w:val="28"/>
+        </w:rPr>
         <w:t>По сравнению с предыдущем моделями точность значительно улучшилась</w:t>
       </w:r>
       <w:r>
+        <w:rPr>
+          <w:sz w:val="28"/>
+        </w:rPr>
         <w:t>. Сравнение точности представлено в табл.1.</w:t>
       </w:r>
     </w:p>
@@ -1338,14 +1402,14 @@
         <w:rPr>
           <w:i w:val="0"/>
           <w:color w:val="auto"/>
-          <w:sz w:val="24"/>
+          <w:sz w:val="28"/>
         </w:rPr>
       </w:pPr>
       <w:r>
         <w:rPr>
           <w:i w:val="0"/>
           <w:color w:val="auto"/>
-          <w:sz w:val="24"/>
+          <w:sz w:val="28"/>
         </w:rPr>
         <w:t xml:space="preserve">Таблица </w:t>
       </w:r>
@@ -1353,7 +1417,7 @@
         <w:rPr>
           <w:i w:val="0"/>
           <w:color w:val="auto"/>
-          <w:sz w:val="24"/>
+          <w:sz w:val="28"/>
         </w:rPr>
         <w:fldChar w:fldCharType="begin"/>
       </w:r>
@@ -1361,7 +1425,7 @@
         <w:rPr>
           <w:i w:val="0"/>
           <w:color w:val="auto"/>
-          <w:sz w:val="24"/>
+          <w:sz w:val="28"/>
         </w:rPr>
         <w:instrText xml:space="preserve"> SEQ Таблица \* ARABIC </w:instrText>
       </w:r>
@@ -1369,7 +1433,7 @@
         <w:rPr>
           <w:i w:val="0"/>
           <w:color w:val="auto"/>
-          <w:sz w:val="24"/>
+          <w:sz w:val="28"/>
         </w:rPr>
         <w:fldChar w:fldCharType="separate"/>
       </w:r>
@@ -1378,7 +1442,7 @@
           <w:i w:val="0"/>
           <w:noProof/>
           <w:color w:val="auto"/>
-          <w:sz w:val="24"/>
+          <w:sz w:val="28"/>
         </w:rPr>
         <w:t>1</w:t>
       </w:r>
@@ -1386,7 +1450,7 @@
         <w:rPr>
           <w:i w:val="0"/>
           <w:color w:val="auto"/>
-          <w:sz w:val="24"/>
+          <w:sz w:val="28"/>
         </w:rPr>
         <w:fldChar w:fldCharType="end"/>
       </w:r>
@@ -1394,7 +1458,7 @@
         <w:rPr>
           <w:i w:val="0"/>
           <w:color w:val="auto"/>
-          <w:sz w:val="24"/>
+          <w:sz w:val="28"/>
         </w:rPr>
         <w:t xml:space="preserve"> – Сравнение моделей нейроситей</w:t>
       </w:r>
@@ -1614,41 +1678,52 @@
     </w:p>
     <w:p>
       <w:pPr>
+        <w:pStyle w:val="1"/>
+      </w:pPr>
+      <w:r>
+        <w:lastRenderedPageBreak/>
+        <w:t>Часть 3. Сравните обучение модели с з</w:t>
+      </w:r>
+      <w:r>
+        <w:t>аморозкой и без заморозки весов</w:t>
+      </w:r>
+    </w:p>
+    <w:p>
+      <w:pPr>
         <w:spacing w:line="360" w:lineRule="auto"/>
         <w:ind w:firstLine="709"/>
         <w:jc w:val="both"/>
         <w:rPr>
-          <w:b/>
-          <w:sz w:val="28"/>
-        </w:rPr>
-      </w:pPr>
-      <w:r>
-        <w:rPr>
-          <w:b/>
-          <w:sz w:val="28"/>
-        </w:rPr>
-        <w:t>Часть 3. Сравните обучение модели с заморозкой и без заморозки весов.</w:t>
-      </w:r>
-    </w:p>
-    <w:p>
-      <w:pPr>
-        <w:spacing w:line="360" w:lineRule="auto"/>
-        <w:ind w:firstLine="709"/>
-        <w:jc w:val="both"/>
-      </w:pPr>
-      <w:r>
+          <w:sz w:val="28"/>
+          <w:szCs w:val="28"/>
+        </w:rPr>
+      </w:pPr>
+      <w:r>
+        <w:rPr>
+          <w:sz w:val="28"/>
+          <w:szCs w:val="28"/>
+        </w:rPr>
         <w:t xml:space="preserve">Точность при модели с заморозкой равна </w:t>
       </w:r>
       <w:r>
+        <w:rPr>
+          <w:sz w:val="28"/>
+          <w:szCs w:val="28"/>
+        </w:rPr>
         <w:t>0.97</w:t>
       </w:r>
       <w:r>
-        <w:t xml:space="preserve">, </w:t>
-      </w:r>
-      <w:r>
-        <w:t>график представлен на рис. 2.</w:t>
-      </w:r>
-      <w:r>
+        <w:rPr>
+          <w:sz w:val="28"/>
+          <w:szCs w:val="28"/>
+        </w:rPr>
+        <w:t>, график представлен на рис. 2.</w:t>
+      </w:r>
+      <w:r>
+        <w:rPr>
+          <w:sz w:val="28"/>
+          <w:szCs w:val="28"/>
+        </w:rPr>
         <w:t xml:space="preserve"> </w:t>
       </w:r>
     </w:p>
@@ -1657,12 +1732,17 @@
         <w:keepNext/>
         <w:spacing w:line="360" w:lineRule="auto"/>
         <w:jc w:val="center"/>
+        <w:rPr>
+          <w:sz w:val="28"/>
+          <w:szCs w:val="28"/>
+        </w:rPr>
       </w:pPr>
       <w:r>
         <w:rPr>
           <w:noProof/>
-        </w:rPr>
-        <w:lastRenderedPageBreak/>
+          <w:sz w:val="28"/>
+          <w:szCs w:val="28"/>
+        </w:rPr>
         <w:drawing>
           <wp:inline distT="0" distB="0" distL="0" distR="0" wp14:anchorId="59A045F5" wp14:editId="74A89BC5">
             <wp:extent cx="5934075" cy="2162175"/>
@@ -1720,12 +1800,16 @@
         <w:rPr>
           <w:i w:val="0"/>
           <w:color w:val="auto"/>
+          <w:sz w:val="28"/>
+          <w:szCs w:val="28"/>
         </w:rPr>
       </w:pPr>
       <w:r>
         <w:rPr>
           <w:i w:val="0"/>
           <w:color w:val="auto"/>
+          <w:sz w:val="28"/>
+          <w:szCs w:val="28"/>
         </w:rPr>
         <w:t xml:space="preserve">Рисунок </w:t>
       </w:r>
@@ -1733,6 +1817,8 @@
         <w:rPr>
           <w:i w:val="0"/>
           <w:color w:val="auto"/>
+          <w:sz w:val="28"/>
+          <w:szCs w:val="28"/>
         </w:rPr>
         <w:fldChar w:fldCharType="begin"/>
       </w:r>
@@ -1740,6 +1826,8 @@
         <w:rPr>
           <w:i w:val="0"/>
           <w:color w:val="auto"/>
+          <w:sz w:val="28"/>
+          <w:szCs w:val="28"/>
         </w:rPr>
         <w:instrText xml:space="preserve"> SEQ Рисунок \* ARABIC </w:instrText>
       </w:r>
@@ -1747,6 +1835,8 @@
         <w:rPr>
           <w:i w:val="0"/>
           <w:color w:val="auto"/>
+          <w:sz w:val="28"/>
+          <w:szCs w:val="28"/>
         </w:rPr>
         <w:fldChar w:fldCharType="separate"/>
       </w:r>
@@ -1755,6 +1845,8 @@
           <w:i w:val="0"/>
           <w:noProof/>
           <w:color w:val="auto"/>
+          <w:sz w:val="28"/>
+          <w:szCs w:val="28"/>
         </w:rPr>
         <w:t>2</w:t>
       </w:r>
@@ -1762,6 +1854,8 @@
         <w:rPr>
           <w:i w:val="0"/>
           <w:color w:val="auto"/>
+          <w:sz w:val="28"/>
+          <w:szCs w:val="28"/>
         </w:rPr>
         <w:fldChar w:fldCharType="end"/>
       </w:r>
@@ -1769,6 +1863,8 @@
         <w:rPr>
           <w:i w:val="0"/>
           <w:color w:val="auto"/>
+          <w:sz w:val="28"/>
+          <w:szCs w:val="28"/>
         </w:rPr>
         <w:t>– Результат обучения модели</w:t>
       </w:r>
@@ -1778,20 +1874,44 @@
         <w:spacing w:line="360" w:lineRule="auto"/>
         <w:ind w:firstLine="709"/>
         <w:jc w:val="both"/>
-      </w:pPr>
-      <w:r>
+        <w:rPr>
+          <w:sz w:val="28"/>
+          <w:szCs w:val="28"/>
+        </w:rPr>
+      </w:pPr>
+      <w:r>
+        <w:rPr>
+          <w:sz w:val="28"/>
+          <w:szCs w:val="28"/>
+        </w:rPr>
         <w:t>Повышенная точн</w:t>
       </w:r>
       <w:r>
+        <w:rPr>
+          <w:sz w:val="28"/>
+          <w:szCs w:val="28"/>
+        </w:rPr>
         <w:t xml:space="preserve">ость связана с тем, что разморожены слои это, те, которые в негативную сторону влияли на точность, т.к. содержали обработку признаков, которыми </w:t>
       </w:r>
       <w:r>
+        <w:rPr>
+          <w:sz w:val="28"/>
+          <w:szCs w:val="28"/>
+        </w:rPr>
         <w:t>не обладают</w:t>
       </w:r>
       <w:r>
+        <w:rPr>
+          <w:sz w:val="28"/>
+          <w:szCs w:val="28"/>
+        </w:rPr>
         <w:t xml:space="preserve"> усечённые классы</w:t>
       </w:r>
       <w:r>
+        <w:rPr>
+          <w:sz w:val="28"/>
+          <w:szCs w:val="28"/>
+        </w:rPr>
         <w:t>.</w:t>
       </w:r>
     </w:p>
@@ -1800,21 +1920,31 @@
         <w:spacing w:line="360" w:lineRule="auto"/>
         <w:ind w:firstLine="709"/>
         <w:jc w:val="both"/>
-      </w:pPr>
-      <w:r>
-        <w:t xml:space="preserve">Точность модели без заморозки </w:t>
-      </w:r>
-      <w:r>
-        <w:t xml:space="preserve">равна </w:t>
-      </w:r>
-      <w:r>
+        <w:rPr>
+          <w:sz w:val="28"/>
+          <w:szCs w:val="28"/>
+        </w:rPr>
+      </w:pPr>
+      <w:r>
+        <w:rPr>
+          <w:sz w:val="28"/>
+          <w:szCs w:val="28"/>
+        </w:rPr>
+        <w:t xml:space="preserve">Точность модели без заморозки равна </w:t>
+      </w:r>
+      <w:r>
+        <w:rPr>
+          <w:sz w:val="28"/>
+          <w:szCs w:val="28"/>
+        </w:rPr>
         <w:t>0.98</w:t>
       </w:r>
       <w:r>
-        <w:t xml:space="preserve">, график </w:t>
-      </w:r>
-      <w:r>
-        <w:t>представлен на рис.3</w:t>
+        <w:rPr>
+          <w:sz w:val="28"/>
+          <w:szCs w:val="28"/>
+        </w:rPr>
+        <w:t>, график представлен на рис.3</w:t>
       </w:r>
     </w:p>
     <w:p>
@@ -1822,10 +1952,16 @@
         <w:keepNext/>
         <w:spacing w:line="360" w:lineRule="auto"/>
         <w:jc w:val="center"/>
+        <w:rPr>
+          <w:sz w:val="28"/>
+          <w:szCs w:val="28"/>
+        </w:rPr>
       </w:pPr>
       <w:r>
         <w:rPr>
           <w:noProof/>
+          <w:sz w:val="28"/>
+          <w:szCs w:val="28"/>
         </w:rPr>
         <w:drawing>
           <wp:inline distT="0" distB="0" distL="0" distR="0" wp14:anchorId="0A869F48" wp14:editId="699946C6">
@@ -1884,12 +2020,16 @@
         <w:rPr>
           <w:i w:val="0"/>
           <w:color w:val="auto"/>
+          <w:sz w:val="28"/>
+          <w:szCs w:val="28"/>
         </w:rPr>
       </w:pPr>
       <w:r>
         <w:rPr>
           <w:i w:val="0"/>
           <w:color w:val="auto"/>
+          <w:sz w:val="28"/>
+          <w:szCs w:val="28"/>
         </w:rPr>
         <w:t xml:space="preserve">Рисунок </w:t>
       </w:r>
@@ -1897,6 +2037,8 @@
         <w:rPr>
           <w:i w:val="0"/>
           <w:color w:val="auto"/>
+          <w:sz w:val="28"/>
+          <w:szCs w:val="28"/>
         </w:rPr>
         <w:fldChar w:fldCharType="begin"/>
       </w:r>
@@ -1904,6 +2046,8 @@
         <w:rPr>
           <w:i w:val="0"/>
           <w:color w:val="auto"/>
+          <w:sz w:val="28"/>
+          <w:szCs w:val="28"/>
         </w:rPr>
         <w:instrText xml:space="preserve"> SEQ Рисунок \* ARABIC </w:instrText>
       </w:r>
@@ -1911,6 +2055,8 @@
         <w:rPr>
           <w:i w:val="0"/>
           <w:color w:val="auto"/>
+          <w:sz w:val="28"/>
+          <w:szCs w:val="28"/>
         </w:rPr>
         <w:fldChar w:fldCharType="separate"/>
       </w:r>
@@ -1919,6 +2065,8 @@
           <w:i w:val="0"/>
           <w:noProof/>
           <w:color w:val="auto"/>
+          <w:sz w:val="28"/>
+          <w:szCs w:val="28"/>
         </w:rPr>
         <w:t>3</w:t>
       </w:r>
@@ -1926,6 +2074,8 @@
         <w:rPr>
           <w:i w:val="0"/>
           <w:color w:val="auto"/>
+          <w:sz w:val="28"/>
+          <w:szCs w:val="28"/>
         </w:rPr>
         <w:fldChar w:fldCharType="end"/>
       </w:r>
@@ -1933,6 +2083,8 @@
         <w:rPr>
           <w:i w:val="0"/>
           <w:color w:val="auto"/>
+          <w:sz w:val="28"/>
+          <w:szCs w:val="28"/>
         </w:rPr>
         <w:t>– Результат обучения модели</w:t>
       </w:r>
@@ -1942,26 +2094,58 @@
         <w:spacing w:line="360" w:lineRule="auto"/>
         <w:ind w:firstLine="709"/>
         <w:jc w:val="both"/>
-      </w:pPr>
-      <w:r>
+        <w:rPr>
+          <w:sz w:val="28"/>
+          <w:szCs w:val="28"/>
+        </w:rPr>
+      </w:pPr>
+      <w:r>
+        <w:rPr>
+          <w:sz w:val="28"/>
+          <w:szCs w:val="28"/>
+        </w:rPr>
         <w:t xml:space="preserve">Точность </w:t>
       </w:r>
       <w:r>
+        <w:rPr>
+          <w:sz w:val="28"/>
+          <w:szCs w:val="28"/>
+        </w:rPr>
         <w:t>больше</w:t>
       </w:r>
       <w:r>
+        <w:rPr>
+          <w:sz w:val="28"/>
+          <w:szCs w:val="28"/>
+        </w:rPr>
         <w:t>, т.к.</w:t>
       </w:r>
       <w:r>
+        <w:rPr>
+          <w:sz w:val="28"/>
+          <w:szCs w:val="28"/>
+        </w:rPr>
         <w:t xml:space="preserve"> </w:t>
       </w:r>
       <w:r>
+        <w:rPr>
+          <w:sz w:val="28"/>
+          <w:szCs w:val="28"/>
+        </w:rPr>
         <w:t xml:space="preserve">заранее обученная нейросеть, для усечения до 3 классов хуже справится за счёт </w:t>
       </w:r>
       <w:r>
+        <w:rPr>
+          <w:sz w:val="28"/>
+          <w:szCs w:val="28"/>
+        </w:rPr>
         <w:t>сделанного</w:t>
       </w:r>
       <w:r>
+        <w:rPr>
+          <w:sz w:val="28"/>
+          <w:szCs w:val="28"/>
+        </w:rPr>
         <w:t xml:space="preserve"> до этого обучения.</w:t>
       </w:r>
     </w:p>
@@ -1971,23 +2155,16 @@
         <w:ind w:firstLine="709"/>
         <w:jc w:val="both"/>
         <w:rPr>
-          <w:b/>
-          <w:sz w:val="28"/>
-        </w:rPr>
-      </w:pPr>
-      <w:r>
-        <w:rPr>
-          <w:b/>
-          <w:sz w:val="28"/>
-        </w:rPr>
-        <w:t xml:space="preserve">Часть 4. </w:t>
-      </w:r>
-      <w:r>
-        <w:rPr>
-          <w:b/>
-          <w:sz w:val="28"/>
-        </w:rPr>
-        <w:t>Измените гиперпараметры обучения для повышения точности модели: количество эпох, размер батча, скорость обучения</w:t>
+          <w:sz w:val="28"/>
+          <w:szCs w:val="28"/>
+        </w:rPr>
+      </w:pPr>
+      <w:r>
+        <w:rPr>
+          <w:sz w:val="28"/>
+          <w:szCs w:val="28"/>
+        </w:rPr>
+        <w:t xml:space="preserve">Точность модели с частичной заморозкой равна 0.9633, график представлен на рис.4. </w:t>
       </w:r>
     </w:p>
     <w:p>
@@ -1995,43 +2172,653 @@
         <w:spacing w:line="360" w:lineRule="auto"/>
         <w:ind w:firstLine="709"/>
         <w:jc w:val="both"/>
-      </w:pPr>
-      <w:r>
-        <w:t xml:space="preserve">После изменения гиперпараметров получилась </w:t>
-      </w:r>
-      <w:r>
-        <w:t xml:space="preserve">точность </w:t>
-      </w:r>
-      <w:r>
-        <w:t xml:space="preserve">0.9867 </w:t>
-      </w:r>
-      <w:r>
-        <w:t xml:space="preserve">и следующий </w:t>
-      </w:r>
-      <w:r>
-        <w:t xml:space="preserve">график, представленный на рис. </w:t>
-      </w:r>
-      <w:r>
-        <w:t>4</w:t>
-      </w:r>
-      <w:r>
-        <w:t>.</w:t>
-      </w:r>
-      <w:r>
-        <w:t xml:space="preserve"> </w:t>
-      </w:r>
+        <w:rPr>
+          <w:sz w:val="28"/>
+          <w:szCs w:val="28"/>
+        </w:rPr>
+      </w:pPr>
     </w:p>
     <w:p>
       <w:pPr>
         <w:keepNext/>
         <w:spacing w:line="360" w:lineRule="auto"/>
         <w:jc w:val="center"/>
+        <w:rPr>
+          <w:sz w:val="28"/>
+          <w:szCs w:val="28"/>
+        </w:rPr>
       </w:pPr>
       <w:r>
         <w:rPr>
           <w:noProof/>
+          <w:sz w:val="28"/>
+          <w:szCs w:val="28"/>
+        </w:rPr>
+        <w:drawing>
+          <wp:inline distT="0" distB="0" distL="0" distR="0" wp14:anchorId="470F8CBF" wp14:editId="3AA6F069">
+            <wp:extent cx="5114544" cy="1853817"/>
+            <wp:effectExtent l="0" t="0" r="0" b="0"/>
+            <wp:docPr id="5" name="Рисунок 5" descr="C:\Users\Kolya\AppData\Local\Microsoft\Windows\INetCache\Content.Word\7.png"/>
+            <wp:cNvGraphicFramePr>
+              <a:graphicFrameLocks xmlns:a="http://schemas.openxmlformats.org/drawingml/2006/main" noChangeAspect="1"/>
+            </wp:cNvGraphicFramePr>
+            <a:graphic xmlns:a="http://schemas.openxmlformats.org/drawingml/2006/main">
+              <a:graphicData uri="http://schemas.openxmlformats.org/drawingml/2006/picture">
+                <pic:pic xmlns:pic="http://schemas.openxmlformats.org/drawingml/2006/picture">
+                  <pic:nvPicPr>
+                    <pic:cNvPr id="0" name="Picture 3" descr="C:\Users\Kolya\AppData\Local\Microsoft\Windows\INetCache\Content.Word\7.png"/>
+                    <pic:cNvPicPr>
+                      <a:picLocks noChangeAspect="1" noChangeArrowheads="1"/>
+                    </pic:cNvPicPr>
+                  </pic:nvPicPr>
+                  <pic:blipFill>
+                    <a:blip r:embed="rId10" cstate="print">
+                      <a:extLst>
+                        <a:ext uri="{28A0092B-C50C-407E-A947-70E740481C1C}">
+                          <a14:useLocalDpi xmlns:a14="http://schemas.microsoft.com/office/drawing/2010/main" val="0"/>
+                        </a:ext>
+                      </a:extLst>
+                    </a:blip>
+                    <a:srcRect/>
+                    <a:stretch>
+                      <a:fillRect/>
+                    </a:stretch>
+                  </pic:blipFill>
+                  <pic:spPr bwMode="auto">
+                    <a:xfrm>
+                      <a:off x="0" y="0"/>
+                      <a:ext cx="5121205" cy="1856231"/>
+                    </a:xfrm>
+                    <a:prstGeom prst="rect">
+                      <a:avLst/>
+                    </a:prstGeom>
+                    <a:noFill/>
+                    <a:ln>
+                      <a:noFill/>
+                    </a:ln>
+                  </pic:spPr>
+                </pic:pic>
+              </a:graphicData>
+            </a:graphic>
+          </wp:inline>
+        </w:drawing>
+      </w:r>
+    </w:p>
+    <w:p>
+      <w:pPr>
+        <w:pStyle w:val="ab"/>
+        <w:jc w:val="center"/>
+        <w:rPr>
+          <w:i w:val="0"/>
+          <w:color w:val="auto"/>
+          <w:sz w:val="28"/>
+          <w:szCs w:val="28"/>
+        </w:rPr>
+      </w:pPr>
+      <w:r>
+        <w:rPr>
+          <w:i w:val="0"/>
+          <w:color w:val="auto"/>
+          <w:sz w:val="28"/>
+          <w:szCs w:val="28"/>
+        </w:rPr>
+        <w:t xml:space="preserve">Рисунок </w:t>
+      </w:r>
+      <w:r>
+        <w:rPr>
+          <w:i w:val="0"/>
+          <w:color w:val="auto"/>
+          <w:sz w:val="28"/>
+          <w:szCs w:val="28"/>
+        </w:rPr>
+        <w:fldChar w:fldCharType="begin"/>
+      </w:r>
+      <w:r>
+        <w:rPr>
+          <w:i w:val="0"/>
+          <w:color w:val="auto"/>
+          <w:sz w:val="28"/>
+          <w:szCs w:val="28"/>
+        </w:rPr>
+        <w:instrText xml:space="preserve"> SEQ Рисунок \* ARABIC </w:instrText>
+      </w:r>
+      <w:r>
+        <w:rPr>
+          <w:i w:val="0"/>
+          <w:color w:val="auto"/>
+          <w:sz w:val="28"/>
+          <w:szCs w:val="28"/>
+        </w:rPr>
+        <w:fldChar w:fldCharType="separate"/>
+      </w:r>
+      <w:r>
+        <w:rPr>
+          <w:i w:val="0"/>
+          <w:noProof/>
+          <w:color w:val="auto"/>
+          <w:sz w:val="28"/>
+          <w:szCs w:val="28"/>
+        </w:rPr>
+        <w:t>4</w:t>
+      </w:r>
+      <w:r>
+        <w:rPr>
+          <w:i w:val="0"/>
+          <w:color w:val="auto"/>
+          <w:sz w:val="28"/>
+          <w:szCs w:val="28"/>
+        </w:rPr>
+        <w:fldChar w:fldCharType="end"/>
+      </w:r>
+      <w:r>
+        <w:rPr>
+          <w:i w:val="0"/>
+          <w:color w:val="auto"/>
+          <w:sz w:val="28"/>
+          <w:szCs w:val="28"/>
+        </w:rPr>
+        <w:t>– Результат обучения модели</w:t>
+      </w:r>
+    </w:p>
+    <w:p>
+      <w:pPr>
+        <w:spacing w:line="360" w:lineRule="auto"/>
+        <w:ind w:firstLine="709"/>
+        <w:jc w:val="both"/>
+        <w:rPr>
+          <w:sz w:val="28"/>
+          <w:szCs w:val="28"/>
+        </w:rPr>
+      </w:pPr>
+      <w:r>
+        <w:rPr>
+          <w:sz w:val="28"/>
+          <w:szCs w:val="28"/>
+        </w:rPr>
+        <w:t>Точность модели без заморозки со 120 эпохами равна 0.9</w:t>
+      </w:r>
+      <w:r>
+        <w:rPr>
+          <w:sz w:val="28"/>
+          <w:szCs w:val="28"/>
+        </w:rPr>
+        <w:t>6</w:t>
+      </w:r>
+      <w:r>
+        <w:rPr>
+          <w:sz w:val="28"/>
+          <w:szCs w:val="28"/>
+        </w:rPr>
+        <w:t>, график представлен на рис. 5.</w:t>
+      </w:r>
+      <w:r>
+        <w:rPr>
+          <w:sz w:val="28"/>
+          <w:szCs w:val="28"/>
+        </w:rPr>
+        <w:t xml:space="preserve"> </w:t>
+      </w:r>
+    </w:p>
+    <w:p>
+      <w:pPr>
+        <w:keepNext/>
+        <w:spacing w:line="360" w:lineRule="auto"/>
+        <w:jc w:val="center"/>
+        <w:rPr>
+          <w:sz w:val="28"/>
+          <w:szCs w:val="28"/>
+        </w:rPr>
+      </w:pPr>
+      <w:r>
+        <w:rPr>
+          <w:noProof/>
+          <w:sz w:val="28"/>
+          <w:szCs w:val="28"/>
+        </w:rPr>
+        <w:drawing>
+          <wp:inline distT="0" distB="0" distL="0" distR="0" wp14:anchorId="0DC86782" wp14:editId="5C379787">
+            <wp:extent cx="5931535" cy="2194560"/>
+            <wp:effectExtent l="0" t="0" r="0" b="0"/>
+            <wp:docPr id="6" name="Рисунок 6" descr="C:\Users\Kolya\AppData\Local\Microsoft\Windows\INetCache\Content.Word\8.png"/>
+            <wp:cNvGraphicFramePr>
+              <a:graphicFrameLocks xmlns:a="http://schemas.openxmlformats.org/drawingml/2006/main" noChangeAspect="1"/>
+            </wp:cNvGraphicFramePr>
+            <a:graphic xmlns:a="http://schemas.openxmlformats.org/drawingml/2006/main">
+              <a:graphicData uri="http://schemas.openxmlformats.org/drawingml/2006/picture">
+                <pic:pic xmlns:pic="http://schemas.openxmlformats.org/drawingml/2006/picture">
+                  <pic:nvPicPr>
+                    <pic:cNvPr id="0" name="Picture 6" descr="C:\Users\Kolya\AppData\Local\Microsoft\Windows\INetCache\Content.Word\8.png"/>
+                    <pic:cNvPicPr>
+                      <a:picLocks noChangeAspect="1" noChangeArrowheads="1"/>
+                    </pic:cNvPicPr>
+                  </pic:nvPicPr>
+                  <pic:blipFill>
+                    <a:blip r:embed="rId11" cstate="print">
+                      <a:extLst>
+                        <a:ext uri="{28A0092B-C50C-407E-A947-70E740481C1C}">
+                          <a14:useLocalDpi xmlns:a14="http://schemas.microsoft.com/office/drawing/2010/main" val="0"/>
+                        </a:ext>
+                      </a:extLst>
+                    </a:blip>
+                    <a:srcRect/>
+                    <a:stretch>
+                      <a:fillRect/>
+                    </a:stretch>
+                  </pic:blipFill>
+                  <pic:spPr bwMode="auto">
+                    <a:xfrm>
+                      <a:off x="0" y="0"/>
+                      <a:ext cx="5931535" cy="2194560"/>
+                    </a:xfrm>
+                    <a:prstGeom prst="rect">
+                      <a:avLst/>
+                    </a:prstGeom>
+                    <a:noFill/>
+                    <a:ln>
+                      <a:noFill/>
+                    </a:ln>
+                  </pic:spPr>
+                </pic:pic>
+              </a:graphicData>
+            </a:graphic>
+          </wp:inline>
+        </w:drawing>
+      </w:r>
+    </w:p>
+    <w:p>
+      <w:pPr>
+        <w:pStyle w:val="ab"/>
+        <w:jc w:val="center"/>
+        <w:rPr>
+          <w:i w:val="0"/>
+          <w:color w:val="auto"/>
+          <w:sz w:val="28"/>
+          <w:szCs w:val="28"/>
+        </w:rPr>
+      </w:pPr>
+      <w:r>
+        <w:rPr>
+          <w:i w:val="0"/>
+          <w:color w:val="auto"/>
+          <w:sz w:val="28"/>
+          <w:szCs w:val="28"/>
+        </w:rPr>
+        <w:t xml:space="preserve">Рисунок </w:t>
+      </w:r>
+      <w:r>
+        <w:rPr>
+          <w:i w:val="0"/>
+          <w:color w:val="auto"/>
+          <w:sz w:val="28"/>
+          <w:szCs w:val="28"/>
+        </w:rPr>
+        <w:fldChar w:fldCharType="begin"/>
+      </w:r>
+      <w:r>
+        <w:rPr>
+          <w:i w:val="0"/>
+          <w:color w:val="auto"/>
+          <w:sz w:val="28"/>
+          <w:szCs w:val="28"/>
+        </w:rPr>
+        <w:instrText xml:space="preserve"> SEQ Рисунок \* ARABIC </w:instrText>
+      </w:r>
+      <w:r>
+        <w:rPr>
+          <w:i w:val="0"/>
+          <w:color w:val="auto"/>
+          <w:sz w:val="28"/>
+          <w:szCs w:val="28"/>
+        </w:rPr>
+        <w:fldChar w:fldCharType="separate"/>
+      </w:r>
+      <w:r>
+        <w:rPr>
+          <w:i w:val="0"/>
+          <w:noProof/>
+          <w:color w:val="auto"/>
+          <w:sz w:val="28"/>
+          <w:szCs w:val="28"/>
+        </w:rPr>
+        <w:t>5</w:t>
+      </w:r>
+      <w:r>
+        <w:rPr>
+          <w:i w:val="0"/>
+          <w:color w:val="auto"/>
+          <w:sz w:val="28"/>
+          <w:szCs w:val="28"/>
+        </w:rPr>
+        <w:fldChar w:fldCharType="end"/>
+      </w:r>
+      <w:r>
+        <w:rPr>
+          <w:i w:val="0"/>
+          <w:color w:val="auto"/>
+          <w:sz w:val="28"/>
+          <w:szCs w:val="28"/>
+        </w:rPr>
+        <w:t xml:space="preserve"> - Результат обучения модели</w:t>
+      </w:r>
+    </w:p>
+    <w:p>
+      <w:pPr>
+        <w:spacing w:line="360" w:lineRule="auto"/>
+        <w:ind w:firstLine="709"/>
+        <w:jc w:val="both"/>
+        <w:rPr>
+          <w:sz w:val="28"/>
+          <w:szCs w:val="28"/>
+        </w:rPr>
+      </w:pPr>
+      <w:r>
+        <w:rPr>
+          <w:sz w:val="28"/>
+          <w:szCs w:val="28"/>
+        </w:rPr>
+        <w:t>Точность модели со 120 эпохами без заморозки равна 0.9</w:t>
+      </w:r>
+      <w:r>
+        <w:rPr>
+          <w:sz w:val="28"/>
+          <w:szCs w:val="28"/>
+        </w:rPr>
+        <w:t>86</w:t>
+      </w:r>
+      <w:bookmarkStart w:id="1" w:name="_GoBack"/>
+      <w:bookmarkEnd w:id="1"/>
+      <w:r>
+        <w:rPr>
+          <w:sz w:val="28"/>
+          <w:szCs w:val="28"/>
+        </w:rPr>
+        <w:t>7</w:t>
+      </w:r>
+      <w:r>
+        <w:rPr>
+          <w:sz w:val="28"/>
+          <w:szCs w:val="28"/>
+        </w:rPr>
+        <w:t>, график представлен на рис.6.</w:t>
+      </w:r>
+      <w:r>
+        <w:rPr>
+          <w:sz w:val="28"/>
+          <w:szCs w:val="28"/>
+        </w:rPr>
+        <w:t xml:space="preserve"> </w:t>
+      </w:r>
+    </w:p>
+    <w:p>
+      <w:pPr>
+        <w:keepNext/>
+        <w:spacing w:line="360" w:lineRule="auto"/>
+        <w:jc w:val="center"/>
+        <w:rPr>
+          <w:sz w:val="28"/>
+          <w:szCs w:val="28"/>
+        </w:rPr>
+      </w:pPr>
+      <w:r>
+        <w:rPr>
+          <w:noProof/>
+          <w:sz w:val="28"/>
+          <w:szCs w:val="28"/>
+        </w:rPr>
+        <w:drawing>
+          <wp:inline distT="0" distB="0" distL="0" distR="0" wp14:anchorId="5C2AF363" wp14:editId="76C805C9">
+            <wp:extent cx="5937250" cy="2157730"/>
+            <wp:effectExtent l="0" t="0" r="6350" b="0"/>
+            <wp:docPr id="7" name="Рисунок 7" descr="C:\Users\Kolya\AppData\Local\Microsoft\Windows\INetCache\Content.Word\9.png"/>
+            <wp:cNvGraphicFramePr>
+              <a:graphicFrameLocks xmlns:a="http://schemas.openxmlformats.org/drawingml/2006/main" noChangeAspect="1"/>
+            </wp:cNvGraphicFramePr>
+            <a:graphic xmlns:a="http://schemas.openxmlformats.org/drawingml/2006/main">
+              <a:graphicData uri="http://schemas.openxmlformats.org/drawingml/2006/picture">
+                <pic:pic xmlns:pic="http://schemas.openxmlformats.org/drawingml/2006/picture">
+                  <pic:nvPicPr>
+                    <pic:cNvPr id="0" name="Picture 9" descr="C:\Users\Kolya\AppData\Local\Microsoft\Windows\INetCache\Content.Word\9.png"/>
+                    <pic:cNvPicPr>
+                      <a:picLocks noChangeAspect="1" noChangeArrowheads="1"/>
+                    </pic:cNvPicPr>
+                  </pic:nvPicPr>
+                  <pic:blipFill>
+                    <a:blip r:embed="rId12" cstate="print">
+                      <a:extLst>
+                        <a:ext uri="{28A0092B-C50C-407E-A947-70E740481C1C}">
+                          <a14:useLocalDpi xmlns:a14="http://schemas.microsoft.com/office/drawing/2010/main" val="0"/>
+                        </a:ext>
+                      </a:extLst>
+                    </a:blip>
+                    <a:srcRect/>
+                    <a:stretch>
+                      <a:fillRect/>
+                    </a:stretch>
+                  </pic:blipFill>
+                  <pic:spPr bwMode="auto">
+                    <a:xfrm>
+                      <a:off x="0" y="0"/>
+                      <a:ext cx="5937250" cy="2157730"/>
+                    </a:xfrm>
+                    <a:prstGeom prst="rect">
+                      <a:avLst/>
+                    </a:prstGeom>
+                    <a:noFill/>
+                    <a:ln>
+                      <a:noFill/>
+                    </a:ln>
+                  </pic:spPr>
+                </pic:pic>
+              </a:graphicData>
+            </a:graphic>
+          </wp:inline>
+        </w:drawing>
+      </w:r>
+    </w:p>
+    <w:p>
+      <w:pPr>
+        <w:pStyle w:val="ab"/>
+        <w:jc w:val="center"/>
+        <w:rPr>
+          <w:i w:val="0"/>
+          <w:color w:val="auto"/>
+          <w:sz w:val="28"/>
+          <w:szCs w:val="28"/>
+        </w:rPr>
+      </w:pPr>
+      <w:r>
+        <w:rPr>
+          <w:i w:val="0"/>
+          <w:color w:val="auto"/>
+          <w:sz w:val="28"/>
+          <w:szCs w:val="28"/>
+        </w:rPr>
+        <w:t xml:space="preserve">Рисунок </w:t>
+      </w:r>
+      <w:r>
+        <w:rPr>
+          <w:i w:val="0"/>
+          <w:color w:val="auto"/>
+          <w:sz w:val="28"/>
+          <w:szCs w:val="28"/>
+        </w:rPr>
+        <w:fldChar w:fldCharType="begin"/>
+      </w:r>
+      <w:r>
+        <w:rPr>
+          <w:i w:val="0"/>
+          <w:color w:val="auto"/>
+          <w:sz w:val="28"/>
+          <w:szCs w:val="28"/>
+        </w:rPr>
+        <w:instrText xml:space="preserve"> SEQ Рисунок \* ARABIC </w:instrText>
+      </w:r>
+      <w:r>
+        <w:rPr>
+          <w:i w:val="0"/>
+          <w:color w:val="auto"/>
+          <w:sz w:val="28"/>
+          <w:szCs w:val="28"/>
+        </w:rPr>
+        <w:fldChar w:fldCharType="separate"/>
+      </w:r>
+      <w:r>
+        <w:rPr>
+          <w:i w:val="0"/>
+          <w:noProof/>
+          <w:color w:val="auto"/>
+          <w:sz w:val="28"/>
+          <w:szCs w:val="28"/>
+        </w:rPr>
+        <w:t>6</w:t>
+      </w:r>
+      <w:r>
+        <w:rPr>
+          <w:i w:val="0"/>
+          <w:color w:val="auto"/>
+          <w:sz w:val="28"/>
+          <w:szCs w:val="28"/>
+        </w:rPr>
+        <w:fldChar w:fldCharType="end"/>
+      </w:r>
+      <w:r>
+        <w:rPr>
+          <w:i w:val="0"/>
+          <w:color w:val="auto"/>
+          <w:sz w:val="28"/>
+          <w:szCs w:val="28"/>
+        </w:rPr>
+        <w:t xml:space="preserve"> - Результат обучения модели</w:t>
+      </w:r>
+    </w:p>
+    <w:p>
+      <w:pPr>
+        <w:spacing w:line="360" w:lineRule="auto"/>
+        <w:ind w:firstLine="709"/>
+        <w:jc w:val="both"/>
+        <w:rPr>
+          <w:sz w:val="28"/>
+          <w:szCs w:val="28"/>
+        </w:rPr>
+      </w:pPr>
+      <w:r>
+        <w:rPr>
+          <w:sz w:val="28"/>
+          <w:szCs w:val="28"/>
+        </w:rPr>
+        <w:t>П</w:t>
+      </w:r>
+      <w:r>
+        <w:rPr>
+          <w:sz w:val="28"/>
+          <w:szCs w:val="28"/>
+        </w:rPr>
+        <w:t xml:space="preserve">ри обучении с несколькоми эпохами заморозкой, а далее при таком же </w:t>
+      </w:r>
+      <w:r>
+        <w:rPr>
+          <w:sz w:val="28"/>
+          <w:szCs w:val="28"/>
         </w:rPr>
         <w:lastRenderedPageBreak/>
+        <w:t xml:space="preserve">количестве эпох, но без заморозки слоёв точность улучшаться относительно моделей только с заморозкой, т.к. добучаются для новой задачи первоначально замороженные веса (от заранее обученной модели) при этом не теряя способности распознавать от первоначального обучения. </w:t>
+      </w:r>
+      <w:r>
+        <w:rPr>
+          <w:sz w:val="28"/>
+          <w:szCs w:val="28"/>
+        </w:rPr>
+        <w:t xml:space="preserve">А </w:t>
+      </w:r>
+      <w:r>
+        <w:rPr>
+          <w:sz w:val="28"/>
+          <w:szCs w:val="28"/>
+        </w:rPr>
+        <w:t>для случая без разморозки</w:t>
+      </w:r>
+      <w:r>
+        <w:rPr>
+          <w:sz w:val="28"/>
+          <w:szCs w:val="28"/>
+        </w:rPr>
+        <w:t xml:space="preserve"> точность меньше</w:t>
+      </w:r>
+      <w:r>
+        <w:rPr>
+          <w:sz w:val="28"/>
+          <w:szCs w:val="28"/>
+        </w:rPr>
+        <w:t>, что можно объяснить тем, что заново обученная модель более лучше определяет признаки для конкретно заданных классов, в отличии от предобученной.</w:t>
+      </w:r>
+    </w:p>
+    <w:p>
+      <w:pPr>
+        <w:pStyle w:val="1"/>
+      </w:pPr>
+      <w:r>
+        <w:t xml:space="preserve">Часть 4. </w:t>
+      </w:r>
+      <w:r>
+        <w:t>Измените гиперпараметры обучения для повышения точности модели: количество эпох, размер батча, скорость обучения</w:t>
+      </w:r>
+    </w:p>
+    <w:p>
+      <w:pPr>
+        <w:spacing w:line="360" w:lineRule="auto"/>
+        <w:ind w:firstLine="709"/>
+        <w:jc w:val="both"/>
+        <w:rPr>
+          <w:sz w:val="28"/>
+        </w:rPr>
+      </w:pPr>
+      <w:r>
+        <w:rPr>
+          <w:sz w:val="28"/>
+        </w:rPr>
+        <w:t xml:space="preserve">После изменения гиперпараметров получилась точность </w:t>
+      </w:r>
+      <w:r>
+        <w:rPr>
+          <w:sz w:val="28"/>
+        </w:rPr>
+        <w:t xml:space="preserve">0.9867 </w:t>
+      </w:r>
+      <w:r>
+        <w:rPr>
+          <w:sz w:val="28"/>
+        </w:rPr>
+        <w:t xml:space="preserve">и следующий график, представленный на рис. </w:t>
+      </w:r>
+      <w:r>
+        <w:rPr>
+          <w:sz w:val="28"/>
+        </w:rPr>
+        <w:t>7</w:t>
+      </w:r>
+      <w:r>
+        <w:rPr>
+          <w:sz w:val="28"/>
+        </w:rPr>
+        <w:t>.</w:t>
+      </w:r>
+      <w:r>
+        <w:rPr>
+          <w:sz w:val="28"/>
+        </w:rPr>
+        <w:t xml:space="preserve"> </w:t>
+      </w:r>
+    </w:p>
+    <w:p>
+      <w:pPr>
+        <w:keepNext/>
+        <w:spacing w:line="360" w:lineRule="auto"/>
+        <w:jc w:val="center"/>
+      </w:pPr>
+      <w:r>
+        <w:rPr>
+          <w:noProof/>
+        </w:rPr>
         <w:drawing>
           <wp:inline distT="0" distB="0" distL="0" distR="0" wp14:anchorId="278579FD" wp14:editId="46A59A41">
             <wp:extent cx="5581650" cy="4248150"/>
@@ -2050,7 +2837,7 @@
                     </pic:cNvPicPr>
                   </pic:nvPicPr>
                   <pic:blipFill>
-                    <a:blip r:embed="rId10">
+                    <a:blip r:embed="rId13">
                       <a:extLst>
                         <a:ext uri="{28A0092B-C50C-407E-A947-70E740481C1C}">
                           <a14:useLocalDpi xmlns:a14="http://schemas.microsoft.com/office/drawing/2010/main" val="0"/>
@@ -2089,12 +2876,14 @@
         <w:rPr>
           <w:i w:val="0"/>
           <w:color w:val="auto"/>
+          <w:sz w:val="28"/>
         </w:rPr>
       </w:pPr>
       <w:r>
         <w:rPr>
           <w:i w:val="0"/>
           <w:color w:val="auto"/>
+          <w:sz w:val="28"/>
         </w:rPr>
         <w:t xml:space="preserve">Рисунок </w:t>
       </w:r>
@@ -2102,6 +2891,7 @@
         <w:rPr>
           <w:i w:val="0"/>
           <w:color w:val="auto"/>
+          <w:sz w:val="28"/>
         </w:rPr>
         <w:fldChar w:fldCharType="begin"/>
       </w:r>
@@ -2109,6 +2899,7 @@
         <w:rPr>
           <w:i w:val="0"/>
           <w:color w:val="auto"/>
+          <w:sz w:val="28"/>
         </w:rPr>
         <w:instrText xml:space="preserve"> SEQ Рисунок \* ARABIC </w:instrText>
       </w:r>
@@ -2116,6 +2907,7 @@
         <w:rPr>
           <w:i w:val="0"/>
           <w:color w:val="auto"/>
+          <w:sz w:val="28"/>
         </w:rPr>
         <w:fldChar w:fldCharType="separate"/>
       </w:r>
@@ -2124,13 +2916,15 @@
           <w:i w:val="0"/>
           <w:noProof/>
           <w:color w:val="auto"/>
-        </w:rPr>
-        <w:t>4</w:t>
+          <w:sz w:val="28"/>
+        </w:rPr>
+        <w:t>7</w:t>
       </w:r>
       <w:r>
         <w:rPr>
           <w:i w:val="0"/>
           <w:color w:val="auto"/>
+          <w:sz w:val="28"/>
         </w:rPr>
         <w:fldChar w:fldCharType="end"/>
       </w:r>
@@ -2138,8 +2932,24 @@
         <w:rPr>
           <w:i w:val="0"/>
           <w:color w:val="auto"/>
+          <w:sz w:val="28"/>
         </w:rPr>
         <w:t>– Результат обучения модели</w:t>
+      </w:r>
+    </w:p>
+    <w:p>
+      <w:pPr>
+        <w:pStyle w:val="1"/>
+      </w:pPr>
+      <w:r>
+        <w:lastRenderedPageBreak/>
+        <w:t xml:space="preserve">Часть 5. </w:t>
+      </w:r>
+      <w:r>
+        <w:t xml:space="preserve">Укажите, какие действия помогли повысить точность </w:t>
+      </w:r>
+      <w:r>
+        <w:t>вашей модели и объясните почему</w:t>
       </w:r>
     </w:p>
     <w:p>
@@ -2148,36 +2958,14 @@
         <w:ind w:firstLine="709"/>
         <w:jc w:val="both"/>
         <w:rPr>
-          <w:b/>
-          <w:sz w:val="28"/>
-        </w:rPr>
-      </w:pPr>
-      <w:r>
-        <w:rPr>
-          <w:b/>
-          <w:sz w:val="28"/>
-        </w:rPr>
-        <w:t xml:space="preserve">Часть 5. </w:t>
-      </w:r>
-      <w:r>
-        <w:rPr>
-          <w:b/>
-          <w:sz w:val="28"/>
-        </w:rPr>
-        <w:t>Укажите, какие действия помогли повысить точность вашей модели и объясните почему.</w:t>
-      </w:r>
-    </w:p>
-    <w:p>
-      <w:pPr>
-        <w:spacing w:line="360" w:lineRule="auto"/>
-        <w:ind w:firstLine="709"/>
-        <w:jc w:val="both"/>
-      </w:pPr>
-      <w:r>
-        <w:t>Повысить точность помогли следующие</w:t>
-      </w:r>
-      <w:r>
-        <w:t xml:space="preserve"> действия:</w:t>
+          <w:sz w:val="28"/>
+        </w:rPr>
+      </w:pPr>
+      <w:r>
+        <w:rPr>
+          <w:sz w:val="28"/>
+        </w:rPr>
+        <w:t>Повысить точность помогли следующие действия:</w:t>
       </w:r>
     </w:p>
     <w:p>
@@ -2189,17 +2977,26 @@
         </w:numPr>
         <w:spacing w:line="360" w:lineRule="auto"/>
         <w:jc w:val="both"/>
-      </w:pPr>
-      <w:r>
-        <w:t>Заморозка нескольких слоёв</w:t>
-      </w:r>
-      <w:r>
-        <w:t xml:space="preserve">, т.к. </w:t>
-      </w:r>
-      <w:r>
+        <w:rPr>
+          <w:sz w:val="28"/>
+        </w:rPr>
+      </w:pPr>
+      <w:r>
+        <w:rPr>
+          <w:sz w:val="28"/>
+        </w:rPr>
+        <w:t xml:space="preserve">Заморозка нескольких слоёв, т.к. </w:t>
+      </w:r>
+      <w:r>
+        <w:rPr>
+          <w:sz w:val="28"/>
+        </w:rPr>
         <w:t>разморожены слои это, те, которые в негативную сторону влияли на точность, т.к. содержали обработку признаков, которым</w:t>
       </w:r>
       <w:r>
+        <w:rPr>
+          <w:sz w:val="28"/>
+        </w:rPr>
         <w:t>и не обладают усечённые классы</w:t>
       </w:r>
     </w:p>
@@ -2212,17 +3009,32 @@
         </w:numPr>
         <w:spacing w:line="360" w:lineRule="auto"/>
         <w:jc w:val="both"/>
-      </w:pPr>
-      <w:r>
+        <w:rPr>
+          <w:sz w:val="28"/>
+        </w:rPr>
+      </w:pPr>
+      <w:r>
+        <w:rPr>
+          <w:sz w:val="28"/>
+        </w:rPr>
         <w:t>Разморозка слоёв</w:t>
       </w:r>
       <w:r>
+        <w:rPr>
+          <w:sz w:val="28"/>
+        </w:rPr>
         <w:t>, т.к.</w:t>
       </w:r>
       <w:r>
+        <w:rPr>
+          <w:sz w:val="28"/>
+        </w:rPr>
         <w:t xml:space="preserve"> заранее обученная нейросеть, для усечения до 3 классов хуже справится за сч</w:t>
       </w:r>
       <w:r>
+        <w:rPr>
+          <w:sz w:val="28"/>
+        </w:rPr>
         <w:t>ёт сделанного до этого обучения</w:t>
       </w:r>
     </w:p>
@@ -2235,52 +3047,52 @@
         </w:numPr>
         <w:spacing w:line="360" w:lineRule="auto"/>
         <w:jc w:val="both"/>
-      </w:pPr>
-      <w:r>
+        <w:rPr>
+          <w:sz w:val="28"/>
+        </w:rPr>
+      </w:pPr>
+      <w:r>
+        <w:rPr>
+          <w:sz w:val="28"/>
+        </w:rPr>
         <w:t>Изменение гиперпараметров</w:t>
       </w:r>
       <w:r>
+        <w:rPr>
+          <w:sz w:val="28"/>
+        </w:rPr>
         <w:t>, т.к.</w:t>
       </w:r>
       <w:r>
+        <w:rPr>
+          <w:sz w:val="28"/>
+        </w:rPr>
         <w:t xml:space="preserve"> </w:t>
       </w:r>
       <w:r>
+        <w:rPr>
+          <w:sz w:val="28"/>
+        </w:rPr>
         <w:t>оптимальные гиперпараметры улучшают точность</w:t>
       </w:r>
       <w:r>
+        <w:rPr>
+          <w:sz w:val="28"/>
+        </w:rPr>
         <w:t>.</w:t>
       </w:r>
     </w:p>
     <w:p>
       <w:pPr>
-        <w:spacing w:line="360" w:lineRule="auto"/>
-        <w:ind w:firstLine="709"/>
-        <w:jc w:val="both"/>
-        <w:rPr>
-          <w:b/>
-          <w:sz w:val="28"/>
-        </w:rPr>
-      </w:pPr>
-      <w:r>
-        <w:rPr>
-          <w:b/>
-          <w:sz w:val="28"/>
-        </w:rPr>
+        <w:pStyle w:val="1"/>
+      </w:pPr>
+      <w:r>
         <w:t>Итоговая таблица с</w:t>
       </w:r>
       <w:r>
-        <w:rPr>
-          <w:b/>
-          <w:sz w:val="28"/>
-        </w:rPr>
         <w:t xml:space="preserve"> результат</w:t>
       </w:r>
       <w:r>
-        <w:rPr>
-          <w:b/>
-          <w:sz w:val="28"/>
-        </w:rPr>
         <w:t>ами для всех вариантов обучения</w:t>
       </w:r>
     </w:p>
@@ -2291,7 +3103,7 @@
         <w:rPr>
           <w:i w:val="0"/>
           <w:color w:val="auto"/>
-          <w:sz w:val="24"/>
+          <w:sz w:val="28"/>
           <w:szCs w:val="24"/>
         </w:rPr>
       </w:pPr>
@@ -2299,7 +3111,7 @@
         <w:rPr>
           <w:i w:val="0"/>
           <w:color w:val="auto"/>
-          <w:sz w:val="24"/>
+          <w:sz w:val="28"/>
           <w:szCs w:val="24"/>
         </w:rPr>
         <w:t xml:space="preserve">Таблица </w:t>
@@ -2308,7 +3120,7 @@
         <w:rPr>
           <w:i w:val="0"/>
           <w:color w:val="auto"/>
-          <w:sz w:val="24"/>
+          <w:sz w:val="28"/>
           <w:szCs w:val="24"/>
         </w:rPr>
         <w:fldChar w:fldCharType="begin"/>
@@ -2317,7 +3129,7 @@
         <w:rPr>
           <w:i w:val="0"/>
           <w:color w:val="auto"/>
-          <w:sz w:val="24"/>
+          <w:sz w:val="28"/>
           <w:szCs w:val="24"/>
         </w:rPr>
         <w:instrText xml:space="preserve"> SEQ Таблица \* ARABIC </w:instrText>
@@ -2326,7 +3138,7 @@
         <w:rPr>
           <w:i w:val="0"/>
           <w:color w:val="auto"/>
-          <w:sz w:val="24"/>
+          <w:sz w:val="28"/>
           <w:szCs w:val="24"/>
         </w:rPr>
         <w:fldChar w:fldCharType="separate"/>
@@ -2336,7 +3148,7 @@
           <w:i w:val="0"/>
           <w:noProof/>
           <w:color w:val="auto"/>
-          <w:sz w:val="24"/>
+          <w:sz w:val="28"/>
           <w:szCs w:val="24"/>
         </w:rPr>
         <w:t>2</w:t>
@@ -2345,7 +3157,7 @@
         <w:rPr>
           <w:i w:val="0"/>
           <w:color w:val="auto"/>
-          <w:sz w:val="24"/>
+          <w:sz w:val="28"/>
           <w:szCs w:val="24"/>
         </w:rPr>
         <w:fldChar w:fldCharType="end"/>
@@ -2354,7 +3166,7 @@
         <w:rPr>
           <w:i w:val="0"/>
           <w:color w:val="auto"/>
-          <w:sz w:val="24"/>
+          <w:sz w:val="28"/>
           <w:szCs w:val="24"/>
         </w:rPr>
         <w:t xml:space="preserve"> -</w:t>
@@ -2363,7 +3175,7 @@
         <w:rPr>
           <w:i w:val="0"/>
           <w:color w:val="auto"/>
-          <w:sz w:val="24"/>
+          <w:sz w:val="28"/>
           <w:szCs w:val="24"/>
         </w:rPr>
         <w:t xml:space="preserve"> Итоговая таблица с результатами для всех вариантов обучения</w:t>
@@ -2390,8 +3202,14 @@
           <w:p>
             <w:pPr>
               <w:spacing w:line="360" w:lineRule="auto"/>
+              <w:rPr>
+                <w:b/>
+              </w:rPr>
             </w:pPr>
             <w:r>
+              <w:rPr>
+                <w:b/>
+              </w:rPr>
               <w:t>Конфигурация нейросети</w:t>
             </w:r>
           </w:p>
@@ -2403,8 +3221,14 @@
           <w:p>
             <w:pPr>
               <w:spacing w:line="360" w:lineRule="auto"/>
+              <w:rPr>
+                <w:b/>
+              </w:rPr>
             </w:pPr>
             <w:r>
+              <w:rPr>
+                <w:b/>
+              </w:rPr>
               <w:t>Гиперпараметры</w:t>
             </w:r>
           </w:p>
@@ -2416,8 +3240,14 @@
           <w:p>
             <w:pPr>
               <w:spacing w:line="360" w:lineRule="auto"/>
+              <w:rPr>
+                <w:b/>
+              </w:rPr>
             </w:pPr>
             <w:r>
+              <w:rPr>
+                <w:b/>
+              </w:rPr>
               <w:t>Точность</w:t>
             </w:r>
           </w:p>
@@ -2429,8 +3259,14 @@
           <w:p>
             <w:pPr>
               <w:spacing w:line="360" w:lineRule="auto"/>
+              <w:rPr>
+                <w:b/>
+              </w:rPr>
             </w:pPr>
             <w:r>
+              <w:rPr>
+                <w:b/>
+              </w:rPr>
               <w:t xml:space="preserve">Комментарий </w:t>
             </w:r>
           </w:p>
@@ -2551,7 +3387,9 @@
               </w:rPr>
             </w:pPr>
             <w:r>
-              <w:lastRenderedPageBreak/>
+              <w:rPr>
+                <w:lang w:val="en-US"/>
+              </w:rPr>
               <w:t>p=</w:t>
             </w:r>
             <w:r>
@@ -2571,7 +3409,6 @@
               <w:spacing w:line="360" w:lineRule="auto"/>
             </w:pPr>
             <w:r>
-              <w:lastRenderedPageBreak/>
               <w:t xml:space="preserve">train = </w:t>
             </w:r>
             <w:r>
@@ -2586,7 +3423,16 @@
               <w:spacing w:line="360" w:lineRule="auto"/>
             </w:pPr>
             <w:r>
-              <w:t>test=</w:t>
+              <w:t>test</w:t>
+            </w:r>
+            <w:r>
+              <w:t xml:space="preserve"> </w:t>
+            </w:r>
+            <w:r>
+              <w:t>=</w:t>
+            </w:r>
+            <w:r>
+              <w:t xml:space="preserve"> </w:t>
             </w:r>
             <w:r>
               <w:t>95.67</w:t>
@@ -2756,7 +3602,13 @@
               <w:spacing w:line="360" w:lineRule="auto"/>
             </w:pPr>
             <w:r>
-              <w:t xml:space="preserve">test= </w:t>
+              <w:t>test</w:t>
+            </w:r>
+            <w:r>
+              <w:t xml:space="preserve"> </w:t>
+            </w:r>
+            <w:r>
+              <w:t xml:space="preserve">= </w:t>
             </w:r>
             <w:r>
               <w:t>97.00</w:t>
@@ -2914,7 +3766,13 @@
               <w:spacing w:line="360" w:lineRule="auto"/>
             </w:pPr>
             <w:r>
-              <w:t xml:space="preserve">test= </w:t>
+              <w:t>test</w:t>
+            </w:r>
+            <w:r>
+              <w:t xml:space="preserve"> </w:t>
+            </w:r>
+            <w:r>
+              <w:t xml:space="preserve">= </w:t>
             </w:r>
             <w:r>
               <w:t>98.00</w:t>
@@ -2954,21 +3812,15 @@
               <w:rPr>
                 <w:lang w:val="en-US"/>
               </w:rPr>
-              <w:t>mobilenetv2</w:t>
-            </w:r>
-            <w:r>
-              <w:t xml:space="preserve"> </w:t>
-            </w:r>
-            <w:r>
-              <w:t xml:space="preserve">(обучаем </w:t>
-            </w:r>
-            <w:r>
-              <w:t>все</w:t>
-            </w:r>
-            <w:r>
-              <w:t xml:space="preserve"> </w:t>
-            </w:r>
-            <w:r>
+              <w:t xml:space="preserve">mobilenetv2 (обучаем </w:t>
+            </w:r>
+            <w:r>
+              <w:t xml:space="preserve">частично </w:t>
+            </w:r>
+            <w:r>
+              <w:rPr>
+                <w:lang w:val="en-US"/>
+              </w:rPr>
               <w:t>691523)</w:t>
             </w:r>
           </w:p>
@@ -2988,26 +3840,29 @@
               <w:rPr>
                 <w:lang w:val="en-US"/>
               </w:rPr>
-              <w:t>lr=0.001</w:t>
+              <w:t>lr=0.003</w:t>
             </w:r>
           </w:p>
           <w:p>
             <w:pPr>
               <w:spacing w:line="360" w:lineRule="auto"/>
+              <w:rPr>
+                <w:lang w:val="en-US"/>
+              </w:rPr>
             </w:pPr>
             <w:r>
               <w:rPr>
                 <w:lang w:val="en-US"/>
               </w:rPr>
-              <w:t xml:space="preserve">batch_size = </w:t>
-            </w:r>
-            <w:r>
-              <w:t>64</w:t>
+              <w:t>batch_size = 128</w:t>
             </w:r>
           </w:p>
           <w:p>
             <w:pPr>
               <w:spacing w:line="360" w:lineRule="auto"/>
+              <w:rPr>
+                <w:lang w:val="en-US"/>
+              </w:rPr>
             </w:pPr>
             <w:r>
               <w:rPr>
@@ -3016,11 +3871,15 @@
               <w:t xml:space="preserve">epoch = </w:t>
             </w:r>
             <w:r>
-              <w:t>9</w:t>
-            </w:r>
-            <w:bookmarkStart w:id="1" w:name="_GoBack"/>
-            <w:bookmarkEnd w:id="1"/>
-            <w:r>
+              <w:rPr>
+                <w:lang w:val="en-US"/>
+              </w:rPr>
+              <w:t>6</w:t>
+            </w:r>
+            <w:r>
+              <w:rPr>
+                <w:lang w:val="en-US"/>
+              </w:rPr>
               <w:t>0</w:t>
             </w:r>
           </w:p>
@@ -3051,7 +3910,7 @@
               <w:t xml:space="preserve">train = </w:t>
             </w:r>
             <w:r>
-              <w:t>99.80</w:t>
+              <w:t>99.87</w:t>
             </w:r>
             <w:r>
               <w:t>%</w:t>
@@ -3062,10 +3921,10 @@
               <w:spacing w:line="360" w:lineRule="auto"/>
             </w:pPr>
             <w:r>
-              <w:t xml:space="preserve">test= </w:t>
-            </w:r>
-            <w:r>
-              <w:t>98.67</w:t>
+              <w:t xml:space="preserve">test = </w:t>
+            </w:r>
+            <w:r>
+              <w:t>96.33</w:t>
             </w:r>
             <w:r>
               <w:t>%</w:t>
@@ -3081,6 +3940,454 @@
               <w:spacing w:line="360" w:lineRule="auto"/>
             </w:pPr>
             <w:r>
+              <w:t xml:space="preserve">60 эпох с заморозкой и 60 без </w:t>
+            </w:r>
+            <w:r>
+              <w:t>заморозки</w:t>
+            </w:r>
+          </w:p>
+        </w:tc>
+      </w:tr>
+      <w:tr>
+        <w:tc>
+          <w:tcPr>
+            <w:tcW w:w="3539" w:type="dxa"/>
+          </w:tcPr>
+          <w:p>
+            <w:pPr>
+              <w:spacing w:line="360" w:lineRule="auto"/>
+              <w:rPr>
+                <w:lang w:val="en-US"/>
+              </w:rPr>
+            </w:pPr>
+            <w:r>
+              <w:rPr>
+                <w:lang w:val="en-US"/>
+              </w:rPr>
+              <w:lastRenderedPageBreak/>
+              <w:t>mobilenetv2</w:t>
+            </w:r>
+            <w:r>
+              <w:t xml:space="preserve"> </w:t>
+            </w:r>
+            <w:r>
+              <w:rPr>
+                <w:lang w:val="en-US"/>
+              </w:rPr>
+              <w:t>(обучаем 211203 из 691523)</w:t>
+            </w:r>
+          </w:p>
+        </w:tc>
+        <w:tc>
+          <w:tcPr>
+            <w:tcW w:w="2268" w:type="dxa"/>
+          </w:tcPr>
+          <w:p>
+            <w:pPr>
+              <w:spacing w:line="360" w:lineRule="auto"/>
+              <w:rPr>
+                <w:lang w:val="en-US"/>
+              </w:rPr>
+            </w:pPr>
+            <w:r>
+              <w:rPr>
+                <w:lang w:val="en-US"/>
+              </w:rPr>
+              <w:t>lr=0.003</w:t>
+            </w:r>
+          </w:p>
+          <w:p>
+            <w:pPr>
+              <w:spacing w:line="360" w:lineRule="auto"/>
+              <w:rPr>
+                <w:lang w:val="en-US"/>
+              </w:rPr>
+            </w:pPr>
+            <w:r>
+              <w:rPr>
+                <w:lang w:val="en-US"/>
+              </w:rPr>
+              <w:t>batch_size = 128</w:t>
+            </w:r>
+          </w:p>
+          <w:p>
+            <w:pPr>
+              <w:spacing w:line="360" w:lineRule="auto"/>
+              <w:rPr>
+                <w:lang w:val="en-US"/>
+              </w:rPr>
+            </w:pPr>
+            <w:r>
+              <w:rPr>
+                <w:lang w:val="en-US"/>
+              </w:rPr>
+              <w:t>epoch = 120</w:t>
+            </w:r>
+          </w:p>
+          <w:p>
+            <w:pPr>
+              <w:spacing w:line="360" w:lineRule="auto"/>
+              <w:rPr>
+                <w:lang w:val="en-US"/>
+              </w:rPr>
+            </w:pPr>
+            <w:r>
+              <w:rPr>
+                <w:lang w:val="en-US"/>
+              </w:rPr>
+              <w:t>p=0.5</w:t>
+            </w:r>
+          </w:p>
+        </w:tc>
+        <w:tc>
+          <w:tcPr>
+            <w:tcW w:w="1701" w:type="dxa"/>
+          </w:tcPr>
+          <w:p>
+            <w:pPr>
+              <w:spacing w:line="360" w:lineRule="auto"/>
+            </w:pPr>
+            <w:r>
+              <w:t xml:space="preserve">train = </w:t>
+            </w:r>
+            <w:r>
+              <w:t>99.33</w:t>
+            </w:r>
+            <w:r>
+              <w:t>%</w:t>
+            </w:r>
+          </w:p>
+          <w:p>
+            <w:pPr>
+              <w:spacing w:line="360" w:lineRule="auto"/>
+            </w:pPr>
+            <w:r>
+              <w:t xml:space="preserve">test = </w:t>
+            </w:r>
+            <w:r>
+              <w:t>96.00</w:t>
+            </w:r>
+            <w:r>
+              <w:t>%</w:t>
+            </w:r>
+          </w:p>
+        </w:tc>
+        <w:tc>
+          <w:tcPr>
+            <w:tcW w:w="1985" w:type="dxa"/>
+          </w:tcPr>
+          <w:p>
+            <w:pPr>
+              <w:spacing w:line="360" w:lineRule="auto"/>
+            </w:pPr>
+            <w:r>
+              <w:t>120 эпох с заморозкой</w:t>
+            </w:r>
+            <w:r>
+              <w:t xml:space="preserve"> 5 слоёв</w:t>
+            </w:r>
+          </w:p>
+        </w:tc>
+      </w:tr>
+      <w:tr>
+        <w:tc>
+          <w:tcPr>
+            <w:tcW w:w="3539" w:type="dxa"/>
+          </w:tcPr>
+          <w:p>
+            <w:pPr>
+              <w:spacing w:line="360" w:lineRule="auto"/>
+              <w:rPr>
+                <w:lang w:val="en-US"/>
+              </w:rPr>
+            </w:pPr>
+            <w:r>
+              <w:rPr>
+                <w:lang w:val="en-US"/>
+              </w:rPr>
+              <w:t>mobilenetv2</w:t>
+            </w:r>
+            <w:r>
+              <w:t xml:space="preserve"> </w:t>
+            </w:r>
+            <w:r>
+              <w:rPr>
+                <w:lang w:val="en-US"/>
+              </w:rPr>
+              <w:t>(обучаем все 691523)</w:t>
+            </w:r>
+          </w:p>
+        </w:tc>
+        <w:tc>
+          <w:tcPr>
+            <w:tcW w:w="2268" w:type="dxa"/>
+          </w:tcPr>
+          <w:p>
+            <w:pPr>
+              <w:spacing w:line="360" w:lineRule="auto"/>
+              <w:rPr>
+                <w:lang w:val="en-US"/>
+              </w:rPr>
+            </w:pPr>
+            <w:r>
+              <w:rPr>
+                <w:lang w:val="en-US"/>
+              </w:rPr>
+              <w:t>lr=0.003</w:t>
+            </w:r>
+          </w:p>
+          <w:p>
+            <w:pPr>
+              <w:spacing w:line="360" w:lineRule="auto"/>
+              <w:rPr>
+                <w:lang w:val="en-US"/>
+              </w:rPr>
+            </w:pPr>
+            <w:r>
+              <w:rPr>
+                <w:lang w:val="en-US"/>
+              </w:rPr>
+              <w:t>batch_size = 128</w:t>
+            </w:r>
+          </w:p>
+          <w:p>
+            <w:pPr>
+              <w:spacing w:line="360" w:lineRule="auto"/>
+              <w:rPr>
+                <w:lang w:val="en-US"/>
+              </w:rPr>
+            </w:pPr>
+            <w:r>
+              <w:rPr>
+                <w:lang w:val="en-US"/>
+              </w:rPr>
+              <w:t>epoch = 120</w:t>
+            </w:r>
+          </w:p>
+          <w:p>
+            <w:pPr>
+              <w:spacing w:line="360" w:lineRule="auto"/>
+              <w:rPr>
+                <w:lang w:val="en-US"/>
+              </w:rPr>
+            </w:pPr>
+            <w:r>
+              <w:rPr>
+                <w:lang w:val="en-US"/>
+              </w:rPr>
+              <w:t>p=0.5</w:t>
+            </w:r>
+          </w:p>
+        </w:tc>
+        <w:tc>
+          <w:tcPr>
+            <w:tcW w:w="1701" w:type="dxa"/>
+          </w:tcPr>
+          <w:p>
+            <w:pPr>
+              <w:spacing w:line="360" w:lineRule="auto"/>
+            </w:pPr>
+            <w:r>
+              <w:t xml:space="preserve">train = </w:t>
+            </w:r>
+            <w:r>
+              <w:t>99.93</w:t>
+            </w:r>
+            <w:r>
+              <w:t>%</w:t>
+            </w:r>
+          </w:p>
+          <w:p>
+            <w:pPr>
+              <w:spacing w:line="360" w:lineRule="auto"/>
+            </w:pPr>
+            <w:r>
+              <w:t xml:space="preserve">test = </w:t>
+            </w:r>
+            <w:r>
+              <w:t>98.00</w:t>
+            </w:r>
+            <w:r>
+              <w:t>%</w:t>
+            </w:r>
+          </w:p>
+        </w:tc>
+        <w:tc>
+          <w:tcPr>
+            <w:tcW w:w="1985" w:type="dxa"/>
+          </w:tcPr>
+          <w:p>
+            <w:pPr>
+              <w:spacing w:line="360" w:lineRule="auto"/>
+            </w:pPr>
+            <w:r>
+              <w:t>120 эпох без заморозки</w:t>
+            </w:r>
+          </w:p>
+        </w:tc>
+      </w:tr>
+      <w:tr>
+        <w:tc>
+          <w:tcPr>
+            <w:tcW w:w="3539" w:type="dxa"/>
+          </w:tcPr>
+          <w:p>
+            <w:pPr>
+              <w:spacing w:line="360" w:lineRule="auto"/>
+              <w:rPr>
+                <w:lang w:val="en-US"/>
+              </w:rPr>
+            </w:pPr>
+            <w:r>
+              <w:rPr>
+                <w:lang w:val="en-US"/>
+              </w:rPr>
+              <w:t>mobilenetv2</w:t>
+            </w:r>
+            <w:r>
+              <w:t xml:space="preserve"> </w:t>
+            </w:r>
+            <w:r>
+              <w:t xml:space="preserve">(обучаем </w:t>
+            </w:r>
+            <w:r>
+              <w:t>все</w:t>
+            </w:r>
+            <w:r>
+              <w:t xml:space="preserve"> </w:t>
+            </w:r>
+            <w:r>
+              <w:t>691523)</w:t>
+            </w:r>
+          </w:p>
+        </w:tc>
+        <w:tc>
+          <w:tcPr>
+            <w:tcW w:w="2268" w:type="dxa"/>
+          </w:tcPr>
+          <w:p>
+            <w:pPr>
+              <w:spacing w:line="360" w:lineRule="auto"/>
+              <w:rPr>
+                <w:lang w:val="en-US"/>
+              </w:rPr>
+            </w:pPr>
+            <w:r>
+              <w:rPr>
+                <w:lang w:val="en-US"/>
+              </w:rPr>
+              <w:t>lr=0.001</w:t>
+            </w:r>
+          </w:p>
+          <w:p>
+            <w:pPr>
+              <w:spacing w:line="360" w:lineRule="auto"/>
+              <w:rPr>
+                <w:lang w:val="en-US"/>
+              </w:rPr>
+            </w:pPr>
+            <w:r>
+              <w:rPr>
+                <w:lang w:val="en-US"/>
+              </w:rPr>
+              <w:t xml:space="preserve">batch_size = </w:t>
+            </w:r>
+            <w:r>
+              <w:rPr>
+                <w:lang w:val="en-US"/>
+              </w:rPr>
+              <w:t>64</w:t>
+            </w:r>
+          </w:p>
+          <w:p>
+            <w:pPr>
+              <w:spacing w:line="360" w:lineRule="auto"/>
+              <w:rPr>
+                <w:lang w:val="en-US"/>
+              </w:rPr>
+            </w:pPr>
+            <w:r>
+              <w:rPr>
+                <w:lang w:val="en-US"/>
+              </w:rPr>
+              <w:t xml:space="preserve">epoch = </w:t>
+            </w:r>
+            <w:r>
+              <w:rPr>
+                <w:lang w:val="en-US"/>
+              </w:rPr>
+              <w:t>9</w:t>
+            </w:r>
+            <w:r>
+              <w:rPr>
+                <w:lang w:val="en-US"/>
+              </w:rPr>
+              <w:t>0</w:t>
+            </w:r>
+          </w:p>
+          <w:p>
+            <w:pPr>
+              <w:spacing w:line="360" w:lineRule="auto"/>
+              <w:rPr>
+                <w:lang w:val="en-US"/>
+              </w:rPr>
+            </w:pPr>
+            <w:r>
+              <w:rPr>
+                <w:lang w:val="en-US"/>
+              </w:rPr>
+              <w:t>p=0.5</w:t>
+            </w:r>
+          </w:p>
+        </w:tc>
+        <w:tc>
+          <w:tcPr>
+            <w:tcW w:w="1701" w:type="dxa"/>
+          </w:tcPr>
+          <w:p>
+            <w:pPr>
+              <w:spacing w:line="360" w:lineRule="auto"/>
+            </w:pPr>
+            <w:r>
+              <w:t xml:space="preserve">train = </w:t>
+            </w:r>
+            <w:r>
+              <w:t>99.80</w:t>
+            </w:r>
+            <w:r>
+              <w:t>%</w:t>
+            </w:r>
+          </w:p>
+          <w:p>
+            <w:pPr>
+              <w:spacing w:line="360" w:lineRule="auto"/>
+            </w:pPr>
+            <w:r>
+              <w:t>test</w:t>
+            </w:r>
+            <w:r>
+              <w:t xml:space="preserve"> </w:t>
+            </w:r>
+            <w:r>
+              <w:t xml:space="preserve">= </w:t>
+            </w:r>
+            <w:r>
+              <w:t>98.67</w:t>
+            </w:r>
+            <w:r>
+              <w:t>%</w:t>
+            </w:r>
+          </w:p>
+        </w:tc>
+        <w:tc>
+          <w:tcPr>
+            <w:tcW w:w="1985" w:type="dxa"/>
+          </w:tcPr>
+          <w:p>
+            <w:pPr>
+              <w:spacing w:line="360" w:lineRule="auto"/>
+            </w:pPr>
+            <w:r>
               <w:t>Лучшие гиперпараметры</w:t>
             </w:r>
           </w:p>
@@ -3089,116 +4396,123 @@
     </w:tbl>
     <w:p>
       <w:pPr>
-        <w:spacing w:line="360" w:lineRule="auto"/>
-        <w:rPr>
-          <w:b/>
-        </w:rPr>
-      </w:pPr>
+        <w:pStyle w:val="1"/>
+      </w:pPr>
+      <w:r>
+        <w:t>Вывод</w:t>
+      </w:r>
     </w:p>
     <w:p>
       <w:pPr>
         <w:spacing w:line="360" w:lineRule="auto"/>
         <w:ind w:firstLine="709"/>
         <w:jc w:val="both"/>
-      </w:pPr>
-      <w:r>
-        <w:rPr>
-          <w:b/>
-          <w:szCs w:val="28"/>
-        </w:rPr>
-        <w:t>Вывод:</w:t>
-      </w:r>
-      <w:r>
-        <w:rPr>
-          <w:szCs w:val="28"/>
-        </w:rPr>
-        <w:t xml:space="preserve"> </w:t>
-      </w:r>
-      <w:r>
-        <w:rPr>
-          <w:szCs w:val="28"/>
-        </w:rPr>
-        <w:t xml:space="preserve">в теории при </w:t>
-      </w:r>
-      <w:r>
-        <w:rPr>
+        <w:rPr>
+          <w:sz w:val="28"/>
+        </w:rPr>
+      </w:pPr>
+      <w:r>
+        <w:rPr>
+          <w:sz w:val="28"/>
+          <w:szCs w:val="28"/>
+        </w:rPr>
+        <w:t>В</w:t>
+      </w:r>
+      <w:r>
+        <w:rPr>
+          <w:sz w:val="28"/>
+          <w:szCs w:val="28"/>
+        </w:rPr>
+        <w:t xml:space="preserve"> теории при </w:t>
+      </w:r>
+      <w:r>
+        <w:rPr>
+          <w:sz w:val="28"/>
           <w:szCs w:val="28"/>
         </w:rPr>
         <w:t>чуть больших значениях заморозки слоёв точность будет улучшаться</w:t>
       </w:r>
       <w:r>
         <w:rPr>
-          <w:szCs w:val="28"/>
-        </w:rPr>
-        <w:t xml:space="preserve">, </w:t>
-      </w:r>
-      <w:r>
-        <w:rPr>
-          <w:szCs w:val="28"/>
-        </w:rPr>
-        <w:t>так как</w:t>
-      </w:r>
-      <w:r>
-        <w:rPr>
+          <w:sz w:val="28"/>
+          <w:szCs w:val="28"/>
+        </w:rPr>
+        <w:t>, так как</w:t>
+      </w:r>
+      <w:r>
+        <w:rPr>
+          <w:sz w:val="28"/>
           <w:szCs w:val="28"/>
         </w:rPr>
         <w:t xml:space="preserve"> убираются из рассмотрения </w:t>
       </w:r>
       <w:r>
         <w:rPr>
+          <w:sz w:val="28"/>
           <w:szCs w:val="28"/>
         </w:rPr>
         <w:t>признаки,</w:t>
       </w:r>
       <w:r>
         <w:rPr>
+          <w:sz w:val="28"/>
           <w:szCs w:val="28"/>
         </w:rPr>
         <w:t xml:space="preserve"> подходящие для других классов, однако при слишком больших значениях, могу</w:t>
       </w:r>
       <w:r>
         <w:rPr>
+          <w:sz w:val="28"/>
           <w:szCs w:val="28"/>
         </w:rPr>
         <w:t>т удалиться и значимые признаки</w:t>
       </w:r>
       <w:r>
         <w:rPr>
+          <w:sz w:val="28"/>
           <w:szCs w:val="28"/>
         </w:rPr>
         <w:t>, при слишком малых значениях, точность может не изменится</w:t>
       </w:r>
       <w:r>
         <w:rPr>
+          <w:sz w:val="28"/>
           <w:szCs w:val="28"/>
         </w:rPr>
         <w:t xml:space="preserve">. В текущей лабораторной работе </w:t>
       </w:r>
       <w:r>
         <w:rPr>
+          <w:sz w:val="28"/>
           <w:szCs w:val="28"/>
         </w:rPr>
         <w:t xml:space="preserve">теория </w:t>
       </w:r>
       <w:r>
         <w:rPr>
+          <w:sz w:val="28"/>
           <w:szCs w:val="28"/>
         </w:rPr>
         <w:t>подт</w:t>
       </w:r>
       <w:r>
         <w:rPr>
+          <w:sz w:val="28"/>
           <w:szCs w:val="28"/>
         </w:rPr>
         <w:t>верждается</w:t>
       </w:r>
       <w:r>
         <w:rPr>
+          <w:sz w:val="28"/>
           <w:szCs w:val="28"/>
         </w:rPr>
         <w:t>.</w:t>
       </w:r>
       <w:r>
+        <w:rPr>
+          <w:sz w:val="28"/>
+        </w:rPr>
         <w:t xml:space="preserve"> </w:t>
       </w:r>
     </w:p>
@@ -3208,30 +4522,170 @@
         <w:ind w:firstLine="709"/>
         <w:jc w:val="both"/>
         <w:rPr>
-          <w:color w:val="FF0000"/>
-          <w:szCs w:val="28"/>
-        </w:rPr>
-      </w:pPr>
-      <w:r>
-        <w:rPr>
-          <w:szCs w:val="28"/>
-        </w:rPr>
-        <w:t xml:space="preserve">В теории при отсутствии заморозки слоёв точность будет улучшаться, </w:t>
-      </w:r>
-      <w:r>
-        <w:rPr>
-          <w:szCs w:val="28"/>
-        </w:rPr>
-        <w:t>так как убираются из рассмотрения признаки, подходящие для других классов, однако при слишком больших значениях, могут удалиться и значимые признаки, при слишком малых значениях, точность может не изменится. В текущей лабораторной работе теория подтверждается.</w:t>
+          <w:sz w:val="28"/>
+          <w:szCs w:val="28"/>
+        </w:rPr>
+      </w:pPr>
+      <w:r>
+        <w:rPr>
+          <w:sz w:val="28"/>
+          <w:szCs w:val="28"/>
+        </w:rPr>
+        <w:t xml:space="preserve">В теории при отсутствии заморозки слоёв точность </w:t>
+      </w:r>
+      <w:r>
+        <w:rPr>
+          <w:sz w:val="28"/>
+          <w:szCs w:val="28"/>
+        </w:rPr>
+        <w:t>может</w:t>
+      </w:r>
+      <w:r>
+        <w:rPr>
+          <w:sz w:val="28"/>
+          <w:szCs w:val="28"/>
+        </w:rPr>
+        <w:t xml:space="preserve"> улучшаться, </w:t>
+      </w:r>
+      <w:r>
+        <w:rPr>
+          <w:sz w:val="28"/>
+          <w:szCs w:val="28"/>
+        </w:rPr>
+        <w:t xml:space="preserve">так как убираются из рассмотрения признаки, подходящие для других классов, однако при слишком больших значениях, могут удалиться и значимые признаки, </w:t>
+      </w:r>
+      <w:r>
+        <w:rPr>
+          <w:sz w:val="28"/>
+          <w:szCs w:val="28"/>
+        </w:rPr>
+        <w:t>так же может уменьшиться, т.к. в предыдущих слоях могут быть более подходящие значения весов</w:t>
+      </w:r>
+      <w:r>
+        <w:rPr>
+          <w:sz w:val="28"/>
+          <w:szCs w:val="28"/>
+        </w:rPr>
+        <w:t>. В текущей лаборатор</w:t>
+      </w:r>
+      <w:r>
+        <w:rPr>
+          <w:sz w:val="28"/>
+          <w:szCs w:val="28"/>
+        </w:rPr>
+        <w:t>ной работе выполняется первый вариант</w:t>
+      </w:r>
+      <w:r>
+        <w:rPr>
+          <w:sz w:val="28"/>
+          <w:szCs w:val="28"/>
+        </w:rPr>
+        <w:t>.</w:t>
+      </w:r>
+    </w:p>
+    <w:p>
+      <w:pPr>
+        <w:spacing w:line="360" w:lineRule="auto"/>
+        <w:ind w:firstLine="709"/>
+        <w:jc w:val="both"/>
+        <w:rPr>
+          <w:sz w:val="28"/>
+          <w:szCs w:val="28"/>
+        </w:rPr>
+      </w:pPr>
+      <w:r>
+        <w:rPr>
+          <w:sz w:val="28"/>
+          <w:szCs w:val="28"/>
+        </w:rPr>
+        <w:t xml:space="preserve">В теории при </w:t>
+      </w:r>
+      <w:r>
+        <w:rPr>
+          <w:sz w:val="28"/>
+          <w:szCs w:val="28"/>
+        </w:rPr>
+        <w:t>обучении с несколькоми эпохами заморозкой, а далее при таком же количестве эпох, но без</w:t>
+      </w:r>
+      <w:r>
+        <w:rPr>
+          <w:sz w:val="28"/>
+          <w:szCs w:val="28"/>
+        </w:rPr>
+        <w:t xml:space="preserve"> заморозки слоёв точность</w:t>
+      </w:r>
+      <w:r>
+        <w:rPr>
+          <w:sz w:val="28"/>
+          <w:szCs w:val="28"/>
+        </w:rPr>
+        <w:t xml:space="preserve"> </w:t>
+      </w:r>
+      <w:r>
+        <w:rPr>
+          <w:sz w:val="28"/>
+          <w:szCs w:val="28"/>
+        </w:rPr>
+        <w:t>улучшаться</w:t>
+      </w:r>
+      <w:r>
+        <w:rPr>
+          <w:sz w:val="28"/>
+          <w:szCs w:val="28"/>
+        </w:rPr>
+        <w:t xml:space="preserve"> относительно моделей только с заморозкой или только без заморозки, т.к. </w:t>
+      </w:r>
+      <w:r>
+        <w:rPr>
+          <w:sz w:val="28"/>
+          <w:szCs w:val="28"/>
+        </w:rPr>
+        <w:t>добучаются для новой задачи первоначально замороженные веса (от заранее обученной модели) при этом не теряя способности распознавать от первоначального обучения</w:t>
+      </w:r>
+      <w:r>
+        <w:rPr>
+          <w:sz w:val="28"/>
+          <w:szCs w:val="28"/>
+        </w:rPr>
+        <w:t>. В текущей лабораторной работе теория</w:t>
+      </w:r>
+      <w:r>
+        <w:rPr>
+          <w:sz w:val="28"/>
+          <w:szCs w:val="28"/>
+        </w:rPr>
+        <w:t xml:space="preserve"> </w:t>
+      </w:r>
+      <w:r>
+        <w:rPr>
+          <w:sz w:val="28"/>
+          <w:szCs w:val="28"/>
+        </w:rPr>
+        <w:t xml:space="preserve">не </w:t>
+      </w:r>
+      <w:r>
+        <w:rPr>
+          <w:sz w:val="28"/>
+          <w:szCs w:val="28"/>
+        </w:rPr>
+        <w:lastRenderedPageBreak/>
+        <w:t>подтверждается для случая без разморозки, что можно объяснить тем, что заново обученная модель более лучше определяет признаки для конкретно заданных классов, в отличии от предобученной</w:t>
+      </w:r>
+      <w:r>
+        <w:rPr>
+          <w:sz w:val="28"/>
+          <w:szCs w:val="28"/>
+        </w:rPr>
+        <w:t>.</w:t>
       </w:r>
     </w:p>
     <w:sectPr>
-      <w:headerReference w:type="even" r:id="rId11"/>
-      <w:headerReference w:type="default" r:id="rId12"/>
-      <w:footerReference w:type="even" r:id="rId13"/>
-      <w:footerReference w:type="default" r:id="rId14"/>
-      <w:headerReference w:type="first" r:id="rId15"/>
-      <w:footerReference w:type="first" r:id="rId16"/>
+      <w:headerReference w:type="even" r:id="rId14"/>
+      <w:headerReference w:type="default" r:id="rId15"/>
+      <w:footerReference w:type="even" r:id="rId16"/>
+      <w:footerReference w:type="default" r:id="rId17"/>
+      <w:headerReference w:type="first" r:id="rId18"/>
+      <w:footerReference w:type="first" r:id="rId19"/>
       <w:pgSz w:w="11906" w:h="16838"/>
       <w:pgMar w:top="1134" w:right="851" w:bottom="1134" w:left="1701" w:header="0" w:footer="720" w:gutter="0"/>
       <w:pgNumType w:start="1"/>
@@ -3242,7 +4696,7 @@
 </file>
 
 <file path=word/endnotes.xml><?xml version="1.0" encoding="utf-8"?>
-<w:endnotes xmlns:wpc="http://schemas.microsoft.com/office/word/2010/wordprocessingCanvas" xmlns:cx="http://schemas.microsoft.com/office/drawing/2014/chartex" xmlns:cx1="http://schemas.microsoft.com/office/drawing/2015/9/8/chartex" xmlns:mc="http://schemas.openxmlformats.org/markup-compatibility/2006" xmlns:o="urn:schemas-microsoft-com:office:office" xmlns:r="http://schemas.openxmlformats.org/officeDocument/2006/relationships" xmlns:m="http://schemas.openxmlformats.org/officeDocument/2006/math" xmlns:v="urn:schemas-microsoft-com:vml" xmlns:wp14="http://schemas.microsoft.com/office/word/2010/wordprocessingDrawing" xmlns:wp="http://schemas.openxmlformats.org/drawingml/2006/wordprocessingDrawing" xmlns:w10="urn:schemas-microsoft-com:office:word" xmlns:w="http://schemas.openxmlformats.org/wordprocessingml/2006/main" xmlns:w14="http://schemas.microsoft.com/office/word/2010/wordml" xmlns:w15="http://schemas.microsoft.com/office/word/2012/wordml" xmlns:w16se="http://schemas.microsoft.com/office/word/2015/wordml/symex" xmlns:wpg="http://schemas.microsoft.com/office/word/2010/wordprocessingGroup" xmlns:wpi="http://schemas.microsoft.com/office/word/2010/wordprocessingInk" xmlns:wne="http://schemas.microsoft.com/office/word/2006/wordml" xmlns:wps="http://schemas.microsoft.com/office/word/2010/wordprocessingShape" mc:Ignorable="w14 w15 w16se wp14">
+<w:endnotes xmlns:wpc="http://schemas.microsoft.com/office/word/2010/wordprocessingCanvas" xmlns:cx="http://schemas.microsoft.com/office/drawing/2014/chartex" xmlns:mc="http://schemas.openxmlformats.org/markup-compatibility/2006" xmlns:o="urn:schemas-microsoft-com:office:office" xmlns:r="http://schemas.openxmlformats.org/officeDocument/2006/relationships" xmlns:m="http://schemas.openxmlformats.org/officeDocument/2006/math" xmlns:v="urn:schemas-microsoft-com:vml" xmlns:wp14="http://schemas.microsoft.com/office/word/2010/wordprocessingDrawing" xmlns:wp="http://schemas.openxmlformats.org/drawingml/2006/wordprocessingDrawing" xmlns:w10="urn:schemas-microsoft-com:office:word" xmlns:w="http://schemas.openxmlformats.org/wordprocessingml/2006/main" xmlns:w14="http://schemas.microsoft.com/office/word/2010/wordml" xmlns:w15="http://schemas.microsoft.com/office/word/2012/wordml" xmlns:w16se="http://schemas.microsoft.com/office/word/2015/wordml/symex" xmlns:wpg="http://schemas.microsoft.com/office/word/2010/wordprocessingGroup" xmlns:wpi="http://schemas.microsoft.com/office/word/2010/wordprocessingInk" xmlns:wne="http://schemas.microsoft.com/office/word/2006/wordml" xmlns:wps="http://schemas.microsoft.com/office/word/2010/wordprocessingShape" mc:Ignorable="w14 w15 w16se wp14">
   <w:endnote w:type="separator" w:id="-1">
     <w:p>
       <w:r>
@@ -3261,7 +4715,7 @@
 </file>
 
 <file path=word/footer1.xml><?xml version="1.0" encoding="utf-8"?>
-<w:ftr xmlns:wpc="http://schemas.microsoft.com/office/word/2010/wordprocessingCanvas" xmlns:cx="http://schemas.microsoft.com/office/drawing/2014/chartex" xmlns:cx1="http://schemas.microsoft.com/office/drawing/2015/9/8/chartex" xmlns:mc="http://schemas.openxmlformats.org/markup-compatibility/2006" xmlns:o="urn:schemas-microsoft-com:office:office" xmlns:r="http://schemas.openxmlformats.org/officeDocument/2006/relationships" xmlns:m="http://schemas.openxmlformats.org/officeDocument/2006/math" xmlns:v="urn:schemas-microsoft-com:vml" xmlns:wp14="http://schemas.microsoft.com/office/word/2010/wordprocessingDrawing" xmlns:wp="http://schemas.openxmlformats.org/drawingml/2006/wordprocessingDrawing" xmlns:w10="urn:schemas-microsoft-com:office:word" xmlns:w="http://schemas.openxmlformats.org/wordprocessingml/2006/main" xmlns:w14="http://schemas.microsoft.com/office/word/2010/wordml" xmlns:w15="http://schemas.microsoft.com/office/word/2012/wordml" xmlns:w16se="http://schemas.microsoft.com/office/word/2015/wordml/symex" xmlns:wpg="http://schemas.microsoft.com/office/word/2010/wordprocessingGroup" xmlns:wpi="http://schemas.microsoft.com/office/word/2010/wordprocessingInk" xmlns:wne="http://schemas.microsoft.com/office/word/2006/wordml" xmlns:wps="http://schemas.microsoft.com/office/word/2010/wordprocessingShape" mc:Ignorable="w14 w15 w16se wp14">
+<w:ftr xmlns:wpc="http://schemas.microsoft.com/office/word/2010/wordprocessingCanvas" xmlns:cx="http://schemas.microsoft.com/office/drawing/2014/chartex" xmlns:mc="http://schemas.openxmlformats.org/markup-compatibility/2006" xmlns:o="urn:schemas-microsoft-com:office:office" xmlns:r="http://schemas.openxmlformats.org/officeDocument/2006/relationships" xmlns:m="http://schemas.openxmlformats.org/officeDocument/2006/math" xmlns:v="urn:schemas-microsoft-com:vml" xmlns:wp14="http://schemas.microsoft.com/office/word/2010/wordprocessingDrawing" xmlns:wp="http://schemas.openxmlformats.org/drawingml/2006/wordprocessingDrawing" xmlns:w10="urn:schemas-microsoft-com:office:word" xmlns:w="http://schemas.openxmlformats.org/wordprocessingml/2006/main" xmlns:w14="http://schemas.microsoft.com/office/word/2010/wordml" xmlns:w15="http://schemas.microsoft.com/office/word/2012/wordml" xmlns:w16se="http://schemas.microsoft.com/office/word/2015/wordml/symex" xmlns:wpg="http://schemas.microsoft.com/office/word/2010/wordprocessingGroup" xmlns:wpi="http://schemas.microsoft.com/office/word/2010/wordprocessingInk" xmlns:wne="http://schemas.microsoft.com/office/word/2006/wordml" xmlns:wps="http://schemas.microsoft.com/office/word/2010/wordprocessingShape" mc:Ignorable="w14 w15 w16se wp14">
   <w:p>
     <w:pPr>
       <w:pStyle w:val="a7"/>
@@ -3271,7 +4725,7 @@
 </file>
 
 <file path=word/footer2.xml><?xml version="1.0" encoding="utf-8"?>
-<w:ftr xmlns:wpc="http://schemas.microsoft.com/office/word/2010/wordprocessingCanvas" xmlns:cx="http://schemas.microsoft.com/office/drawing/2014/chartex" xmlns:cx1="http://schemas.microsoft.com/office/drawing/2015/9/8/chartex" xmlns:mc="http://schemas.openxmlformats.org/markup-compatibility/2006" xmlns:o="urn:schemas-microsoft-com:office:office" xmlns:r="http://schemas.openxmlformats.org/officeDocument/2006/relationships" xmlns:m="http://schemas.openxmlformats.org/officeDocument/2006/math" xmlns:v="urn:schemas-microsoft-com:vml" xmlns:wp14="http://schemas.microsoft.com/office/word/2010/wordprocessingDrawing" xmlns:wp="http://schemas.openxmlformats.org/drawingml/2006/wordprocessingDrawing" xmlns:w10="urn:schemas-microsoft-com:office:word" xmlns:w="http://schemas.openxmlformats.org/wordprocessingml/2006/main" xmlns:w14="http://schemas.microsoft.com/office/word/2010/wordml" xmlns:w15="http://schemas.microsoft.com/office/word/2012/wordml" xmlns:w16se="http://schemas.microsoft.com/office/word/2015/wordml/symex" xmlns:wpg="http://schemas.microsoft.com/office/word/2010/wordprocessingGroup" xmlns:wpi="http://schemas.microsoft.com/office/word/2010/wordprocessingInk" xmlns:wne="http://schemas.microsoft.com/office/word/2006/wordml" xmlns:wps="http://schemas.microsoft.com/office/word/2010/wordprocessingShape" mc:Ignorable="w14 w15 w16se wp14">
+<w:ftr xmlns:wpc="http://schemas.microsoft.com/office/word/2010/wordprocessingCanvas" xmlns:cx="http://schemas.microsoft.com/office/drawing/2014/chartex" xmlns:mc="http://schemas.openxmlformats.org/markup-compatibility/2006" xmlns:o="urn:schemas-microsoft-com:office:office" xmlns:r="http://schemas.openxmlformats.org/officeDocument/2006/relationships" xmlns:m="http://schemas.openxmlformats.org/officeDocument/2006/math" xmlns:v="urn:schemas-microsoft-com:vml" xmlns:wp14="http://schemas.microsoft.com/office/word/2010/wordprocessingDrawing" xmlns:wp="http://schemas.openxmlformats.org/drawingml/2006/wordprocessingDrawing" xmlns:w10="urn:schemas-microsoft-com:office:word" xmlns:w="http://schemas.openxmlformats.org/wordprocessingml/2006/main" xmlns:w14="http://schemas.microsoft.com/office/word/2010/wordml" xmlns:w15="http://schemas.microsoft.com/office/word/2012/wordml" xmlns:w16se="http://schemas.microsoft.com/office/word/2015/wordml/symex" xmlns:wpg="http://schemas.microsoft.com/office/word/2010/wordprocessingGroup" xmlns:wpi="http://schemas.microsoft.com/office/word/2010/wordprocessingInk" xmlns:wne="http://schemas.microsoft.com/office/word/2006/wordml" xmlns:wps="http://schemas.microsoft.com/office/word/2010/wordprocessingShape" mc:Ignorable="w14 w15 w16se wp14">
   <w:p>
     <w:pPr>
       <w:pStyle w:val="a7"/>
@@ -3281,7 +4735,7 @@
 </file>
 
 <file path=word/footer3.xml><?xml version="1.0" encoding="utf-8"?>
-<w:ftr xmlns:wpc="http://schemas.microsoft.com/office/word/2010/wordprocessingCanvas" xmlns:cx="http://schemas.microsoft.com/office/drawing/2014/chartex" xmlns:cx1="http://schemas.microsoft.com/office/drawing/2015/9/8/chartex" xmlns:mc="http://schemas.openxmlformats.org/markup-compatibility/2006" xmlns:o="urn:schemas-microsoft-com:office:office" xmlns:r="http://schemas.openxmlformats.org/officeDocument/2006/relationships" xmlns:m="http://schemas.openxmlformats.org/officeDocument/2006/math" xmlns:v="urn:schemas-microsoft-com:vml" xmlns:wp14="http://schemas.microsoft.com/office/word/2010/wordprocessingDrawing" xmlns:wp="http://schemas.openxmlformats.org/drawingml/2006/wordprocessingDrawing" xmlns:w10="urn:schemas-microsoft-com:office:word" xmlns:w="http://schemas.openxmlformats.org/wordprocessingml/2006/main" xmlns:w14="http://schemas.microsoft.com/office/word/2010/wordml" xmlns:w15="http://schemas.microsoft.com/office/word/2012/wordml" xmlns:w16se="http://schemas.microsoft.com/office/word/2015/wordml/symex" xmlns:wpg="http://schemas.microsoft.com/office/word/2010/wordprocessingGroup" xmlns:wpi="http://schemas.microsoft.com/office/word/2010/wordprocessingInk" xmlns:wne="http://schemas.microsoft.com/office/word/2006/wordml" xmlns:wps="http://schemas.microsoft.com/office/word/2010/wordprocessingShape" mc:Ignorable="w14 w15 w16se wp14">
+<w:ftr xmlns:wpc="http://schemas.microsoft.com/office/word/2010/wordprocessingCanvas" xmlns:cx="http://schemas.microsoft.com/office/drawing/2014/chartex" xmlns:mc="http://schemas.openxmlformats.org/markup-compatibility/2006" xmlns:o="urn:schemas-microsoft-com:office:office" xmlns:r="http://schemas.openxmlformats.org/officeDocument/2006/relationships" xmlns:m="http://schemas.openxmlformats.org/officeDocument/2006/math" xmlns:v="urn:schemas-microsoft-com:vml" xmlns:wp14="http://schemas.microsoft.com/office/word/2010/wordprocessingDrawing" xmlns:wp="http://schemas.openxmlformats.org/drawingml/2006/wordprocessingDrawing" xmlns:w10="urn:schemas-microsoft-com:office:word" xmlns:w="http://schemas.openxmlformats.org/wordprocessingml/2006/main" xmlns:w14="http://schemas.microsoft.com/office/word/2010/wordml" xmlns:w15="http://schemas.microsoft.com/office/word/2012/wordml" xmlns:w16se="http://schemas.microsoft.com/office/word/2015/wordml/symex" xmlns:wpg="http://schemas.microsoft.com/office/word/2010/wordprocessingGroup" xmlns:wpi="http://schemas.microsoft.com/office/word/2010/wordprocessingInk" xmlns:wne="http://schemas.microsoft.com/office/word/2006/wordml" xmlns:wps="http://schemas.microsoft.com/office/word/2010/wordprocessingShape" mc:Ignorable="w14 w15 w16se wp14">
   <w:p>
     <w:pPr>
       <w:pStyle w:val="a7"/>
@@ -3291,7 +4745,7 @@
 </file>
 
 <file path=word/footnotes.xml><?xml version="1.0" encoding="utf-8"?>
-<w:footnotes xmlns:wpc="http://schemas.microsoft.com/office/word/2010/wordprocessingCanvas" xmlns:cx="http://schemas.microsoft.com/office/drawing/2014/chartex" xmlns:cx1="http://schemas.microsoft.com/office/drawing/2015/9/8/chartex" xmlns:mc="http://schemas.openxmlformats.org/markup-compatibility/2006" xmlns:o="urn:schemas-microsoft-com:office:office" xmlns:r="http://schemas.openxmlformats.org/officeDocument/2006/relationships" xmlns:m="http://schemas.openxmlformats.org/officeDocument/2006/math" xmlns:v="urn:schemas-microsoft-com:vml" xmlns:wp14="http://schemas.microsoft.com/office/word/2010/wordprocessingDrawing" xmlns:wp="http://schemas.openxmlformats.org/drawingml/2006/wordprocessingDrawing" xmlns:w10="urn:schemas-microsoft-com:office:word" xmlns:w="http://schemas.openxmlformats.org/wordprocessingml/2006/main" xmlns:w14="http://schemas.microsoft.com/office/word/2010/wordml" xmlns:w15="http://schemas.microsoft.com/office/word/2012/wordml" xmlns:w16se="http://schemas.microsoft.com/office/word/2015/wordml/symex" xmlns:wpg="http://schemas.microsoft.com/office/word/2010/wordprocessingGroup" xmlns:wpi="http://schemas.microsoft.com/office/word/2010/wordprocessingInk" xmlns:wne="http://schemas.microsoft.com/office/word/2006/wordml" xmlns:wps="http://schemas.microsoft.com/office/word/2010/wordprocessingShape" mc:Ignorable="w14 w15 w16se wp14">
+<w:footnotes xmlns:wpc="http://schemas.microsoft.com/office/word/2010/wordprocessingCanvas" xmlns:cx="http://schemas.microsoft.com/office/drawing/2014/chartex" xmlns:mc="http://schemas.openxmlformats.org/markup-compatibility/2006" xmlns:o="urn:schemas-microsoft-com:office:office" xmlns:r="http://schemas.openxmlformats.org/officeDocument/2006/relationships" xmlns:m="http://schemas.openxmlformats.org/officeDocument/2006/math" xmlns:v="urn:schemas-microsoft-com:vml" xmlns:wp14="http://schemas.microsoft.com/office/word/2010/wordprocessingDrawing" xmlns:wp="http://schemas.openxmlformats.org/drawingml/2006/wordprocessingDrawing" xmlns:w10="urn:schemas-microsoft-com:office:word" xmlns:w="http://schemas.openxmlformats.org/wordprocessingml/2006/main" xmlns:w14="http://schemas.microsoft.com/office/word/2010/wordml" xmlns:w15="http://schemas.microsoft.com/office/word/2012/wordml" xmlns:w16se="http://schemas.microsoft.com/office/word/2015/wordml/symex" xmlns:wpg="http://schemas.microsoft.com/office/word/2010/wordprocessingGroup" xmlns:wpi="http://schemas.microsoft.com/office/word/2010/wordprocessingInk" xmlns:wne="http://schemas.microsoft.com/office/word/2006/wordml" xmlns:wps="http://schemas.microsoft.com/office/word/2010/wordprocessingShape" mc:Ignorable="w14 w15 w16se wp14">
   <w:footnote w:type="separator" w:id="-1">
     <w:p>
       <w:r>
@@ -3310,7 +4764,7 @@
 </file>
 
 <file path=word/header1.xml><?xml version="1.0" encoding="utf-8"?>
-<w:hdr xmlns:wpc="http://schemas.microsoft.com/office/word/2010/wordprocessingCanvas" xmlns:cx="http://schemas.microsoft.com/office/drawing/2014/chartex" xmlns:cx1="http://schemas.microsoft.com/office/drawing/2015/9/8/chartex" xmlns:mc="http://schemas.openxmlformats.org/markup-compatibility/2006" xmlns:o="urn:schemas-microsoft-com:office:office" xmlns:r="http://schemas.openxmlformats.org/officeDocument/2006/relationships" xmlns:m="http://schemas.openxmlformats.org/officeDocument/2006/math" xmlns:v="urn:schemas-microsoft-com:vml" xmlns:wp14="http://schemas.microsoft.com/office/word/2010/wordprocessingDrawing" xmlns:wp="http://schemas.openxmlformats.org/drawingml/2006/wordprocessingDrawing" xmlns:w10="urn:schemas-microsoft-com:office:word" xmlns:w="http://schemas.openxmlformats.org/wordprocessingml/2006/main" xmlns:w14="http://schemas.microsoft.com/office/word/2010/wordml" xmlns:w15="http://schemas.microsoft.com/office/word/2012/wordml" xmlns:w16se="http://schemas.microsoft.com/office/word/2015/wordml/symex" xmlns:wpg="http://schemas.microsoft.com/office/word/2010/wordprocessingGroup" xmlns:wpi="http://schemas.microsoft.com/office/word/2010/wordprocessingInk" xmlns:wne="http://schemas.microsoft.com/office/word/2006/wordml" xmlns:wps="http://schemas.microsoft.com/office/word/2010/wordprocessingShape" mc:Ignorable="w14 w15 w16se wp14">
+<w:hdr xmlns:wpc="http://schemas.microsoft.com/office/word/2010/wordprocessingCanvas" xmlns:cx="http://schemas.microsoft.com/office/drawing/2014/chartex" xmlns:mc="http://schemas.openxmlformats.org/markup-compatibility/2006" xmlns:o="urn:schemas-microsoft-com:office:office" xmlns:r="http://schemas.openxmlformats.org/officeDocument/2006/relationships" xmlns:m="http://schemas.openxmlformats.org/officeDocument/2006/math" xmlns:v="urn:schemas-microsoft-com:vml" xmlns:wp14="http://schemas.microsoft.com/office/word/2010/wordprocessingDrawing" xmlns:wp="http://schemas.openxmlformats.org/drawingml/2006/wordprocessingDrawing" xmlns:w10="urn:schemas-microsoft-com:office:word" xmlns:w="http://schemas.openxmlformats.org/wordprocessingml/2006/main" xmlns:w14="http://schemas.microsoft.com/office/word/2010/wordml" xmlns:w15="http://schemas.microsoft.com/office/word/2012/wordml" xmlns:w16se="http://schemas.microsoft.com/office/word/2015/wordml/symex" xmlns:wpg="http://schemas.microsoft.com/office/word/2010/wordprocessingGroup" xmlns:wpi="http://schemas.microsoft.com/office/word/2010/wordprocessingInk" xmlns:wne="http://schemas.microsoft.com/office/word/2006/wordml" xmlns:wps="http://schemas.microsoft.com/office/word/2010/wordprocessingShape" mc:Ignorable="w14 w15 w16se wp14">
   <w:p>
     <w:pPr>
       <w:pStyle w:val="a5"/>
@@ -3320,7 +4774,7 @@
 </file>
 
 <file path=word/header2.xml><?xml version="1.0" encoding="utf-8"?>
-<w:hdr xmlns:wpc="http://schemas.microsoft.com/office/word/2010/wordprocessingCanvas" xmlns:cx="http://schemas.microsoft.com/office/drawing/2014/chartex" xmlns:cx1="http://schemas.microsoft.com/office/drawing/2015/9/8/chartex" xmlns:mc="http://schemas.openxmlformats.org/markup-compatibility/2006" xmlns:o="urn:schemas-microsoft-com:office:office" xmlns:r="http://schemas.openxmlformats.org/officeDocument/2006/relationships" xmlns:m="http://schemas.openxmlformats.org/officeDocument/2006/math" xmlns:v="urn:schemas-microsoft-com:vml" xmlns:wp14="http://schemas.microsoft.com/office/word/2010/wordprocessingDrawing" xmlns:wp="http://schemas.openxmlformats.org/drawingml/2006/wordprocessingDrawing" xmlns:w10="urn:schemas-microsoft-com:office:word" xmlns:w="http://schemas.openxmlformats.org/wordprocessingml/2006/main" xmlns:w14="http://schemas.microsoft.com/office/word/2010/wordml" xmlns:w15="http://schemas.microsoft.com/office/word/2012/wordml" xmlns:w16se="http://schemas.microsoft.com/office/word/2015/wordml/symex" xmlns:wpg="http://schemas.microsoft.com/office/word/2010/wordprocessingGroup" xmlns:wpi="http://schemas.microsoft.com/office/word/2010/wordprocessingInk" xmlns:wne="http://schemas.microsoft.com/office/word/2006/wordml" xmlns:wps="http://schemas.microsoft.com/office/word/2010/wordprocessingShape" mc:Ignorable="w14 w15 w16se wp14">
+<w:hdr xmlns:wpc="http://schemas.microsoft.com/office/word/2010/wordprocessingCanvas" xmlns:cx="http://schemas.microsoft.com/office/drawing/2014/chartex" xmlns:mc="http://schemas.openxmlformats.org/markup-compatibility/2006" xmlns:o="urn:schemas-microsoft-com:office:office" xmlns:r="http://schemas.openxmlformats.org/officeDocument/2006/relationships" xmlns:m="http://schemas.openxmlformats.org/officeDocument/2006/math" xmlns:v="urn:schemas-microsoft-com:vml" xmlns:wp14="http://schemas.microsoft.com/office/word/2010/wordprocessingDrawing" xmlns:wp="http://schemas.openxmlformats.org/drawingml/2006/wordprocessingDrawing" xmlns:w10="urn:schemas-microsoft-com:office:word" xmlns:w="http://schemas.openxmlformats.org/wordprocessingml/2006/main" xmlns:w14="http://schemas.microsoft.com/office/word/2010/wordml" xmlns:w15="http://schemas.microsoft.com/office/word/2012/wordml" xmlns:w16se="http://schemas.microsoft.com/office/word/2015/wordml/symex" xmlns:wpg="http://schemas.microsoft.com/office/word/2010/wordprocessingGroup" xmlns:wpi="http://schemas.microsoft.com/office/word/2010/wordprocessingInk" xmlns:wne="http://schemas.microsoft.com/office/word/2006/wordml" xmlns:wps="http://schemas.microsoft.com/office/word/2010/wordprocessingShape" mc:Ignorable="w14 w15 w16se wp14">
   <w:p>
     <w:pPr>
       <w:pStyle w:val="a5"/>
@@ -3330,7 +4784,7 @@
 </file>
 
 <file path=word/header3.xml><?xml version="1.0" encoding="utf-8"?>
-<w:hdr xmlns:wpc="http://schemas.microsoft.com/office/word/2010/wordprocessingCanvas" xmlns:cx="http://schemas.microsoft.com/office/drawing/2014/chartex" xmlns:cx1="http://schemas.microsoft.com/office/drawing/2015/9/8/chartex" xmlns:mc="http://schemas.openxmlformats.org/markup-compatibility/2006" xmlns:o="urn:schemas-microsoft-com:office:office" xmlns:r="http://schemas.openxmlformats.org/officeDocument/2006/relationships" xmlns:m="http://schemas.openxmlformats.org/officeDocument/2006/math" xmlns:v="urn:schemas-microsoft-com:vml" xmlns:wp14="http://schemas.microsoft.com/office/word/2010/wordprocessingDrawing" xmlns:wp="http://schemas.openxmlformats.org/drawingml/2006/wordprocessingDrawing" xmlns:w10="urn:schemas-microsoft-com:office:word" xmlns:w="http://schemas.openxmlformats.org/wordprocessingml/2006/main" xmlns:w14="http://schemas.microsoft.com/office/word/2010/wordml" xmlns:w15="http://schemas.microsoft.com/office/word/2012/wordml" xmlns:w16se="http://schemas.microsoft.com/office/word/2015/wordml/symex" xmlns:wpg="http://schemas.microsoft.com/office/word/2010/wordprocessingGroup" xmlns:wpi="http://schemas.microsoft.com/office/word/2010/wordprocessingInk" xmlns:wne="http://schemas.microsoft.com/office/word/2006/wordml" xmlns:wps="http://schemas.microsoft.com/office/word/2010/wordprocessingShape" mc:Ignorable="w14 w15 w16se wp14">
+<w:hdr xmlns:wpc="http://schemas.microsoft.com/office/word/2010/wordprocessingCanvas" xmlns:cx="http://schemas.microsoft.com/office/drawing/2014/chartex" xmlns:mc="http://schemas.openxmlformats.org/markup-compatibility/2006" xmlns:o="urn:schemas-microsoft-com:office:office" xmlns:r="http://schemas.openxmlformats.org/officeDocument/2006/relationships" xmlns:m="http://schemas.openxmlformats.org/officeDocument/2006/math" xmlns:v="urn:schemas-microsoft-com:vml" xmlns:wp14="http://schemas.microsoft.com/office/word/2010/wordprocessingDrawing" xmlns:wp="http://schemas.openxmlformats.org/drawingml/2006/wordprocessingDrawing" xmlns:w10="urn:schemas-microsoft-com:office:word" xmlns:w="http://schemas.openxmlformats.org/wordprocessingml/2006/main" xmlns:w14="http://schemas.microsoft.com/office/word/2010/wordml" xmlns:w15="http://schemas.microsoft.com/office/word/2012/wordml" xmlns:w16se="http://schemas.microsoft.com/office/word/2015/wordml/symex" xmlns:wpg="http://schemas.microsoft.com/office/word/2010/wordprocessingGroup" xmlns:wpi="http://schemas.microsoft.com/office/word/2010/wordprocessingInk" xmlns:wne="http://schemas.microsoft.com/office/word/2006/wordml" xmlns:wps="http://schemas.microsoft.com/office/word/2010/wordprocessingShape" mc:Ignorable="w14 w15 w16se wp14">
   <w:p>
     <w:pPr>
       <w:pStyle w:val="a5"/>
@@ -3340,7 +4794,7 @@
 </file>
 
 <file path=word/numbering.xml><?xml version="1.0" encoding="utf-8"?>
-<w:numbering xmlns:wpc="http://schemas.microsoft.com/office/word/2010/wordprocessingCanvas" xmlns:cx="http://schemas.microsoft.com/office/drawing/2014/chartex" xmlns:cx1="http://schemas.microsoft.com/office/drawing/2015/9/8/chartex" xmlns:mc="http://schemas.openxmlformats.org/markup-compatibility/2006" xmlns:o="urn:schemas-microsoft-com:office:office" xmlns:r="http://schemas.openxmlformats.org/officeDocument/2006/relationships" xmlns:m="http://schemas.openxmlformats.org/officeDocument/2006/math" xmlns:v="urn:schemas-microsoft-com:vml" xmlns:wp14="http://schemas.microsoft.com/office/word/2010/wordprocessingDrawing" xmlns:wp="http://schemas.openxmlformats.org/drawingml/2006/wordprocessingDrawing" xmlns:w10="urn:schemas-microsoft-com:office:word" xmlns:w="http://schemas.openxmlformats.org/wordprocessingml/2006/main" xmlns:w14="http://schemas.microsoft.com/office/word/2010/wordml" xmlns:w15="http://schemas.microsoft.com/office/word/2012/wordml" xmlns:w16se="http://schemas.microsoft.com/office/word/2015/wordml/symex" xmlns:wpg="http://schemas.microsoft.com/office/word/2010/wordprocessingGroup" xmlns:wpi="http://schemas.microsoft.com/office/word/2010/wordprocessingInk" xmlns:wne="http://schemas.microsoft.com/office/word/2006/wordml" xmlns:wps="http://schemas.microsoft.com/office/word/2010/wordprocessingShape" mc:Ignorable="w14 w15 w16se wp14">
+<w:numbering xmlns:wpc="http://schemas.microsoft.com/office/word/2010/wordprocessingCanvas" xmlns:cx="http://schemas.microsoft.com/office/drawing/2014/chartex" xmlns:mc="http://schemas.openxmlformats.org/markup-compatibility/2006" xmlns:o="urn:schemas-microsoft-com:office:office" xmlns:r="http://schemas.openxmlformats.org/officeDocument/2006/relationships" xmlns:m="http://schemas.openxmlformats.org/officeDocument/2006/math" xmlns:v="urn:schemas-microsoft-com:vml" xmlns:wp14="http://schemas.microsoft.com/office/word/2010/wordprocessingDrawing" xmlns:wp="http://schemas.openxmlformats.org/drawingml/2006/wordprocessingDrawing" xmlns:w10="urn:schemas-microsoft-com:office:word" xmlns:w="http://schemas.openxmlformats.org/wordprocessingml/2006/main" xmlns:w14="http://schemas.microsoft.com/office/word/2010/wordml" xmlns:w15="http://schemas.microsoft.com/office/word/2012/wordml" xmlns:w16se="http://schemas.microsoft.com/office/word/2015/wordml/symex" xmlns:wpg="http://schemas.microsoft.com/office/word/2010/wordprocessingGroup" xmlns:wpi="http://schemas.microsoft.com/office/word/2010/wordprocessingInk" xmlns:wne="http://schemas.microsoft.com/office/word/2006/wordml" xmlns:wps="http://schemas.microsoft.com/office/word/2010/wordprocessingShape" mc:Ignorable="w14 w15 w16se wp14">
   <w:abstractNum w:abstractNumId="0" w15:restartNumberingAfterBreak="0">
     <w:nsid w:val="020F253D"/>
     <w:multiLevelType w:val="hybridMultilevel"/>
@@ -7239,7 +8693,7 @@
   <w:style w:type="paragraph" w:default="1" w:styleId="a">
     <w:name w:val="Normal"/>
     <w:qFormat/>
-    <w:rsid w:val="00347D81"/>
+    <w:rsid w:val="004F0AF8"/>
   </w:style>
   <w:style w:type="paragraph" w:styleId="1">
     <w:name w:val="heading 1"/>
@@ -7247,15 +8701,18 @@
     <w:next w:val="a"/>
     <w:uiPriority w:val="9"/>
     <w:qFormat/>
+    <w:rsid w:val="00BD790D"/>
     <w:pPr>
       <w:keepNext/>
       <w:keepLines/>
-      <w:spacing w:before="480" w:after="120"/>
+      <w:spacing w:before="400" w:after="120" w:line="360" w:lineRule="auto"/>
+      <w:ind w:firstLine="851"/>
+      <w:jc w:val="both"/>
       <w:outlineLvl w:val="0"/>
     </w:pPr>
     <w:rPr>
       <w:b/>
-      <w:sz w:val="48"/>
+      <w:sz w:val="32"/>
       <w:szCs w:val="48"/>
     </w:rPr>
   </w:style>
